--- a/de/lernos-test-guide.docx
+++ b/de/lernos-test-guide.docx
@@ -126,7 +126,7 @@
         </w:p>
       </w:sdtContent>
     </w:sdt>
-    <w:bookmarkStart w:id="24" w:name="über-lernos"/>
+    <w:bookmarkStart w:id="31" w:name="grundlagen"/>
     <w:p>
       <w:pPr>
         <w:pStyle w:val="Heading1"/>
@@ -141,7 +141,25 @@
         <w:tab/>
       </w:r>
       <w:r>
-        <w:t xml:space="preserve">Über lernOS</w:t>
+        <w:t xml:space="preserve">Grundlagen</w:t>
+      </w:r>
+    </w:p>
+    <w:bookmarkStart w:id="30" w:name="grundidee-der-lernos-leitfäden"/>
+    <w:p>
+      <w:pPr>
+        <w:pStyle w:val="Heading2"/>
+      </w:pPr>
+      <w:r>
+        <w:rPr>
+          <w:rStyle w:val="SectionNumber"/>
+        </w:rPr>
+        <w:t xml:space="preserve">1.1</w:t>
+      </w:r>
+      <w:r>
+        <w:tab/>
+      </w:r>
+      <w:r>
+        <w:t xml:space="preserve">Grundidee der lernOS Leitfäden</w:t>
       </w:r>
     </w:p>
     <w:p>
@@ -149,91 +167,7 @@
         <w:pStyle w:val="FirstParagraph"/>
       </w:pPr>
       <w:r>
-        <w:t xml:space="preserve">lernOS ist eine Methode zur Selbstorganisation für Menschen, die im 21. Jahrhundert leben und arbeiten. Um heute erfolgreich zu sein, muss man ständig lernen, sich organisieren und weiterentwickeln. Niemand sonst ist für diesen Prozess verantwortlich. Man muss sich selber darum kümmern (selbstgesteuertes, lebenslanges Lernen).</w:t>
-      </w:r>
-    </w:p>
-    <w:p>
-      <w:pPr>
-        <w:pStyle w:val="BodyText"/>
-      </w:pPr>
-      <w:r>
-        <w:t xml:space="preserve">lernOS Leitfäden stehen unter der Lizenz</w:t>
-      </w:r>
-      <w:r>
-        <w:t xml:space="preserve"> </w:t>
-      </w:r>
-      <w:hyperlink r:id="rId20">
-        <w:r>
-          <w:rPr>
-            <w:rStyle w:val="Hyperlink"/>
-          </w:rPr>
-          <w:t xml:space="preserve">Creative Commons Namensnennung 4.0 International</w:t>
-        </w:r>
-      </w:hyperlink>
-      <w:r>
-        <w:t xml:space="preserve"> </w:t>
-      </w:r>
-      <w:r>
-        <w:t xml:space="preserve">(CC BY 4.0):</w:t>
-      </w:r>
-    </w:p>
-    <w:p>
-      <w:pPr>
-        <w:pStyle w:val="BodyText"/>
-      </w:pPr>
-      <w:r>
-        <w:drawing>
-          <wp:inline>
-            <wp:extent cx="1117600" cy="393700"/>
-            <wp:effectExtent b="0" l="0" r="0" t="0"/>
-            <wp:docPr descr="" title="" id="22" name="Picture"/>
-            <a:graphic>
-              <a:graphicData uri="http://schemas.openxmlformats.org/drawingml/2006/picture">
-                <pic:pic>
-                  <pic:nvPicPr>
-                    <pic:cNvPr descr="https://i.creativecommons.org/l/by/4.0/88x31.png" id="23" name="Picture"/>
-                    <pic:cNvPicPr>
-                      <a:picLocks noChangeArrowheads="1" noChangeAspect="1"/>
-                    </pic:cNvPicPr>
-                  </pic:nvPicPr>
-                  <pic:blipFill>
-                    <a:blip r:embed="rId21"/>
-                    <a:stretch>
-                      <a:fillRect/>
-                    </a:stretch>
-                  </pic:blipFill>
-                  <pic:spPr bwMode="auto">
-                    <a:xfrm>
-                      <a:off x="0" y="0"/>
-                      <a:ext cx="1117600" cy="393700"/>
-                    </a:xfrm>
-                    <a:prstGeom prst="rect">
-                      <a:avLst/>
-                    </a:prstGeom>
-                    <a:noFill/>
-                    <a:ln w="9525">
-                      <a:noFill/>
-                      <a:headEnd/>
-                      <a:tailEnd/>
-                    </a:ln>
-                  </pic:spPr>
-                </pic:pic>
-              </a:graphicData>
-            </a:graphic>
-          </wp:inline>
-        </w:drawing>
-      </w:r>
-    </w:p>
-    <w:p>
-      <w:pPr>
-        <w:pStyle w:val="BodyText"/>
-      </w:pPr>
-      <w:r>
-        <w:rPr>
-          <w:bCs/>
-          <w:b/>
-        </w:rPr>
-        <w:t xml:space="preserve">Du darfst:</w:t>
+        <w:t xml:space="preserve">Ein lernOS Leitfaden hilft Lernenden durch einen vorgegebenen Lernpfad ihr eigenes Lernziel im Rahmen eines Learning Sprints (3 Monate) zu erlernen zu erreichen. Die Lernenden lernen dabei allein, im Lerntandem oder in einem Learning Circle (4-5 Personen). Der zeitliche Aufwand über den Sprint sollte maximal zwei Stunden pro Woche betragen. Das Lernziel kann dabei aus einem oder einer Kombination dieser Bereiche kommen:</w:t>
       </w:r>
     </w:p>
     <w:p>
@@ -249,13 +183,13 @@
           <w:bCs/>
           <w:b/>
         </w:rPr>
-        <w:t xml:space="preserve">Teilen</w:t>
-      </w:r>
-      <w:r>
-        <w:t xml:space="preserve"> </w:t>
-      </w:r>
-      <w:r>
-        <w:t xml:space="preserve">- das Material in jedwedem Format oder Medium vervielfältigen und weiterverbreiten.</w:t>
+        <w:t xml:space="preserve">MINDSET</w:t>
+      </w:r>
+      <w:r>
+        <w:t xml:space="preserve"> </w:t>
+      </w:r>
+      <w:r>
+        <w:t xml:space="preserve">- eine bestimmte Haltung entwickeln</w:t>
       </w:r>
     </w:p>
     <w:p>
@@ -271,32 +205,20 @@
           <w:bCs/>
           <w:b/>
         </w:rPr>
-        <w:t xml:space="preserve">Bearbeiten</w:t>
-      </w:r>
-      <w:r>
-        <w:t xml:space="preserve"> </w:t>
-      </w:r>
-      <w:r>
-        <w:t xml:space="preserve">- das Material remixen, verändern und darauf aufbauen und zwar für beliebige Zwecke, sogar kommerziell.</w:t>
-      </w:r>
-    </w:p>
-    <w:p>
-      <w:pPr>
-        <w:pStyle w:val="FirstParagraph"/>
-      </w:pPr>
-      <w:r>
-        <w:rPr>
-          <w:bCs/>
-          <w:b/>
-        </w:rPr>
-        <w:t xml:space="preserve">Unter folgenden Bedingungen:</w:t>
+        <w:t xml:space="preserve">SKILLSET</w:t>
+      </w:r>
+      <w:r>
+        <w:t xml:space="preserve"> </w:t>
+      </w:r>
+      <w:r>
+        <w:t xml:space="preserve">- eine Fähigkeit erlernen</w:t>
       </w:r>
     </w:p>
     <w:p>
       <w:pPr>
         <w:numPr>
           <w:ilvl w:val="0"/>
-          <w:numId w:val="1002"/>
+          <w:numId w:val="1001"/>
         </w:numPr>
         <w:pStyle w:val="Compact"/>
       </w:pPr>
@@ -305,72 +227,13 @@
           <w:bCs/>
           <w:b/>
         </w:rPr>
-        <w:t xml:space="preserve">Namensnennung</w:t>
-      </w:r>
-      <w:r>
-        <w:t xml:space="preserve"> </w:t>
-      </w:r>
-      <w:r>
-        <w:t xml:space="preserve">- Du musst angemessene Urheber- und Rechteangaben machen, einen Link zur Lizenz beifügen und angeben, ob Änderungen vorgenommen wurden. Diese Angaben dürfen in jeder angemessenen Art und Weise gemacht werden, allerdings nicht so, dass der Eindruck entsteht, der Lizenzgeber unterstütze gerade Sie oder Ihre Nutzung besonders.</w:t>
-      </w:r>
-    </w:p>
-    <w:p>
-      <w:pPr>
-        <w:numPr>
-          <w:ilvl w:val="0"/>
-          <w:numId w:val="1002"/>
-        </w:numPr>
-        <w:pStyle w:val="Compact"/>
-      </w:pPr>
-      <w:r>
-        <w:rPr>
-          <w:bCs/>
-          <w:b/>
-        </w:rPr>
-        <w:t xml:space="preserve">Keine weiteren Einschränkungen</w:t>
-      </w:r>
-      <w:r>
-        <w:t xml:space="preserve"> </w:t>
-      </w:r>
-      <w:r>
-        <w:t xml:space="preserve">- Du darst keine zusätzlichen Klauseln oder technische Verfahren einsetzen, die anderen rechtlich irgendetwas untersagen, was die Lizenz erlaubt.</w:t>
-      </w:r>
-    </w:p>
-    <w:bookmarkEnd w:id="24"/>
-    <w:bookmarkStart w:id="35" w:name="grundlagen"/>
-    <w:p>
-      <w:pPr>
-        <w:pStyle w:val="Heading1"/>
-      </w:pPr>
-      <w:r>
-        <w:rPr>
-          <w:rStyle w:val="SectionNumber"/>
-        </w:rPr>
-        <w:t xml:space="preserve">2</w:t>
-      </w:r>
-      <w:r>
-        <w:tab/>
-      </w:r>
-      <w:r>
-        <w:t xml:space="preserve">Grundlagen</w:t>
-      </w:r>
-    </w:p>
-    <w:bookmarkStart w:id="34" w:name="grundidee-der-lernos-leitfäden"/>
-    <w:p>
-      <w:pPr>
-        <w:pStyle w:val="Heading2"/>
-      </w:pPr>
-      <w:r>
-        <w:rPr>
-          <w:rStyle w:val="SectionNumber"/>
-        </w:rPr>
-        <w:t xml:space="preserve">2.1</w:t>
-      </w:r>
-      <w:r>
-        <w:tab/>
-      </w:r>
-      <w:r>
-        <w:t xml:space="preserve">Grundidee der lernOS Leitfäden</w:t>
+        <w:t xml:space="preserve">TOOLSET</w:t>
+      </w:r>
+      <w:r>
+        <w:t xml:space="preserve"> </w:t>
+      </w:r>
+      <w:r>
+        <w:t xml:space="preserve">- ein Tool oder eine Methode beherrschen</w:t>
       </w:r>
     </w:p>
     <w:p>
@@ -378,86 +241,12 @@
         <w:pStyle w:val="FirstParagraph"/>
       </w:pPr>
       <w:r>
-        <w:t xml:space="preserve">Ein lernOS Leitfaden hilft Lernenden durch einen vorgegebenen Lernpfad ihr eigenes Lernziel im Rahmen eines Learning Sprints (3 Monate) zu erlernen zu erreichen. Die Lernenden lernen dabei allein, im Lerntandem oder in einem Learning Circle (4-5 Personen). Der zeitliche Aufwand über den Sprint sollte maximal zwei Stunden pro Woche betragen. Das Lernziel kann dabei aus einem oder einer Kombination dieser Bereiche kommen:</w:t>
-      </w:r>
-    </w:p>
-    <w:p>
-      <w:pPr>
-        <w:numPr>
-          <w:ilvl w:val="0"/>
-          <w:numId w:val="1003"/>
-        </w:numPr>
-        <w:pStyle w:val="Compact"/>
-      </w:pPr>
-      <w:r>
-        <w:rPr>
-          <w:bCs/>
-          <w:b/>
-        </w:rPr>
-        <w:t xml:space="preserve">MINDSET</w:t>
-      </w:r>
-      <w:r>
-        <w:t xml:space="preserve"> </w:t>
-      </w:r>
-      <w:r>
-        <w:t xml:space="preserve">- eine bestimmte Haltung entwickeln</w:t>
-      </w:r>
-    </w:p>
-    <w:p>
-      <w:pPr>
-        <w:numPr>
-          <w:ilvl w:val="0"/>
-          <w:numId w:val="1003"/>
-        </w:numPr>
-        <w:pStyle w:val="Compact"/>
-      </w:pPr>
-      <w:r>
-        <w:rPr>
-          <w:bCs/>
-          <w:b/>
-        </w:rPr>
-        <w:t xml:space="preserve">SKILLSET</w:t>
-      </w:r>
-      <w:r>
-        <w:t xml:space="preserve"> </w:t>
-      </w:r>
-      <w:r>
-        <w:t xml:space="preserve">- eine Fähigkeit erlernen</w:t>
-      </w:r>
-    </w:p>
-    <w:p>
-      <w:pPr>
-        <w:numPr>
-          <w:ilvl w:val="0"/>
-          <w:numId w:val="1003"/>
-        </w:numPr>
-        <w:pStyle w:val="Compact"/>
-      </w:pPr>
-      <w:r>
-        <w:rPr>
-          <w:bCs/>
-          <w:b/>
-        </w:rPr>
-        <w:t xml:space="preserve">TOOLSET</w:t>
-      </w:r>
-      <w:r>
-        <w:t xml:space="preserve"> </w:t>
-      </w:r>
-      <w:r>
-        <w:t xml:space="preserve">- ein Tool oder eine Methode beherrschen</w:t>
-      </w:r>
-    </w:p>
-    <w:p>
-      <w:pPr>
-        <w:pStyle w:val="FirstParagraph"/>
-      </w:pPr>
-      <w:r>
         <w:t xml:space="preserve">Die Woche 0 und 12 im Learning Sprint sind immer für Planung und Retrospektive vorgesehen, in Woche 4 und 8 findet ein sog. Boxenstopp zur Zwischenreflexion des Lernfortschritts statt. Die Wochen 1-11 können mit Übungen (mindestens 11),</w:t>
       </w:r>
       <w:r>
         <w:t xml:space="preserve"> </w:t>
       </w:r>
-      <w:hyperlink r:id="rId25">
+      <w:hyperlink r:id="rId20">
         <w:r>
           <w:rPr>
             <w:rStyle w:val="Hyperlink"/>
@@ -482,7 +271,7 @@
       <w:r>
         <w:t xml:space="preserve"> </w:t>
       </w:r>
-      <w:hyperlink r:id="rId20">
+      <w:hyperlink r:id="rId21">
         <w:r>
           <w:rPr>
             <w:rStyle w:val="Hyperlink"/>
@@ -499,7 +288,7 @@
       <w:r>
         <w:t xml:space="preserve"> </w:t>
       </w:r>
-      <w:hyperlink r:id="rId26">
+      <w:hyperlink r:id="rId22">
         <w:r>
           <w:rPr>
             <w:rStyle w:val="Hyperlink"/>
@@ -523,18 +312,18 @@
           <wp:inline>
             <wp:extent cx="5334000" cy="1880235"/>
             <wp:effectExtent b="0" l="0" r="0" t="0"/>
-            <wp:docPr descr="Offene Lizenz Creative Commons Namensnennung 4.0 International" title="" id="28" name="Picture"/>
+            <wp:docPr descr="Offene Lizenz Creative Commons Namensnennung 4.0 International" title="" id="24" name="Picture"/>
             <a:graphic>
               <a:graphicData uri="http://schemas.openxmlformats.org/drawingml/2006/picture">
                 <pic:pic>
                   <pic:nvPicPr>
-                    <pic:cNvPr descr="./images/CC-BY.png" id="29" name="Picture"/>
+                    <pic:cNvPr descr="./images/CC-BY.png" id="25" name="Picture"/>
                     <pic:cNvPicPr>
                       <a:picLocks noChangeArrowheads="1" noChangeAspect="1"/>
                     </pic:cNvPicPr>
                   </pic:nvPicPr>
                   <pic:blipFill>
-                    <a:blip r:embed="rId27"/>
+                    <a:blip r:embed="rId23"/>
                     <a:stretch>
                       <a:fillRect/>
                     </a:stretch>
@@ -597,7 +386,7 @@
       <w:r>
         <w:t xml:space="preserve"> </w:t>
       </w:r>
-      <w:hyperlink r:id="rId30">
+      <w:hyperlink r:id="rId26">
         <w:r>
           <w:rPr>
             <w:rStyle w:val="Hyperlink"/>
@@ -614,7 +403,7 @@
       <w:r>
         <w:t xml:space="preserve"> </w:t>
       </w:r>
-      <w:hyperlink r:id="rId31">
+      <w:hyperlink r:id="rId27">
         <w:r>
           <w:rPr>
             <w:rStyle w:val="Hyperlink"/>
@@ -628,7 +417,7 @@
       <w:r>
         <w:t xml:space="preserve"> </w:t>
       </w:r>
-      <w:hyperlink r:id="rId32">
+      <w:hyperlink r:id="rId28">
         <w:r>
           <w:rPr>
             <w:rStyle w:val="Hyperlink"/>
@@ -642,7 +431,7 @@
       <w:r>
         <w:t xml:space="preserve"> </w:t>
       </w:r>
-      <w:hyperlink r:id="rId33">
+      <w:hyperlink r:id="rId29">
         <w:r>
           <w:rPr>
             <w:rStyle w:val="Hyperlink"/>
@@ -657,9 +446,9 @@
         <w:t xml:space="preserve">und Brave.</w:t>
       </w:r>
     </w:p>
-    <w:bookmarkEnd w:id="34"/>
-    <w:bookmarkEnd w:id="35"/>
-    <w:bookmarkStart w:id="133" w:name="section"/>
+    <w:bookmarkEnd w:id="30"/>
+    <w:bookmarkEnd w:id="31"/>
+    <w:bookmarkStart w:id="129" w:name="section"/>
     <w:p>
       <w:pPr>
         <w:pStyle w:val="Heading1"/>
@@ -668,13 +457,13 @@
         <w:rPr>
           <w:rStyle w:val="SectionNumber"/>
         </w:rPr>
-        <w:t xml:space="preserve">3</w:t>
+        <w:t xml:space="preserve">2</w:t>
       </w:r>
       <w:r>
         <w:tab/>
       </w:r>
     </w:p>
-    <w:bookmarkStart w:id="43" w:name="lebenszyklus-eines-leitfadens"/>
+    <w:bookmarkStart w:id="39" w:name="lebenszyklus-eines-leitfadens"/>
     <w:p>
       <w:pPr>
         <w:pStyle w:val="Heading2"/>
@@ -683,7 +472,7 @@
         <w:rPr>
           <w:rStyle w:val="SectionNumber"/>
         </w:rPr>
-        <w:t xml:space="preserve">3.1</w:t>
+        <w:t xml:space="preserve">2.1</w:t>
       </w:r>
       <w:r>
         <w:tab/>
@@ -702,7 +491,7 @@
       <w:r>
         <w:t xml:space="preserve"> </w:t>
       </w:r>
-      <w:hyperlink r:id="rId36">
+      <w:hyperlink r:id="rId32">
         <w:r>
           <w:rPr>
             <w:rStyle w:val="Hyperlink"/>
@@ -786,7 +575,7 @@
       <w:pPr>
         <w:numPr>
           <w:ilvl w:val="0"/>
-          <w:numId w:val="1004"/>
+          <w:numId w:val="1002"/>
         </w:numPr>
         <w:pStyle w:val="Compact"/>
       </w:pPr>
@@ -808,7 +597,7 @@
       <w:pPr>
         <w:numPr>
           <w:ilvl w:val="0"/>
-          <w:numId w:val="1004"/>
+          <w:numId w:val="1002"/>
         </w:numPr>
         <w:pStyle w:val="Compact"/>
       </w:pPr>
@@ -830,7 +619,7 @@
       <w:pPr>
         <w:numPr>
           <w:ilvl w:val="0"/>
-          <w:numId w:val="1004"/>
+          <w:numId w:val="1002"/>
         </w:numPr>
         <w:pStyle w:val="Compact"/>
       </w:pPr>
@@ -852,7 +641,7 @@
       <w:pPr>
         <w:numPr>
           <w:ilvl w:val="0"/>
-          <w:numId w:val="1004"/>
+          <w:numId w:val="1002"/>
         </w:numPr>
         <w:pStyle w:val="Compact"/>
       </w:pPr>
@@ -874,7 +663,7 @@
       <w:pPr>
         <w:numPr>
           <w:ilvl w:val="0"/>
-          <w:numId w:val="1004"/>
+          <w:numId w:val="1002"/>
         </w:numPr>
         <w:pStyle w:val="Compact"/>
       </w:pPr>
@@ -894,7 +683,7 @@
       <w:r>
         <w:t xml:space="preserve"> </w:t>
       </w:r>
-      <w:hyperlink r:id="rId37">
+      <w:hyperlink r:id="rId33">
         <w:r>
           <w:rPr>
             <w:rStyle w:val="Hyperlink"/>
@@ -908,7 +697,7 @@
       <w:r>
         <w:t xml:space="preserve"> </w:t>
       </w:r>
-      <w:hyperlink r:id="rId38">
+      <w:hyperlink r:id="rId34">
         <w:r>
           <w:rPr>
             <w:rStyle w:val="Hyperlink"/>
@@ -927,7 +716,7 @@
       <w:pPr>
         <w:numPr>
           <w:ilvl w:val="0"/>
-          <w:numId w:val="1004"/>
+          <w:numId w:val="1002"/>
         </w:numPr>
         <w:pStyle w:val="Compact"/>
       </w:pPr>
@@ -947,7 +736,7 @@
       <w:r>
         <w:t xml:space="preserve"> </w:t>
       </w:r>
-      <w:hyperlink r:id="rId39">
+      <w:hyperlink r:id="rId35">
         <w:r>
           <w:rPr>
             <w:rStyle w:val="Hyperlink"/>
@@ -964,7 +753,7 @@
       <w:r>
         <w:t xml:space="preserve"> </w:t>
       </w:r>
-      <w:hyperlink r:id="rId40">
+      <w:hyperlink r:id="rId36">
         <w:r>
           <w:rPr>
             <w:rStyle w:val="Hyperlink"/>
@@ -980,7 +769,7 @@
       <w:pPr>
         <w:numPr>
           <w:ilvl w:val="0"/>
-          <w:numId w:val="1004"/>
+          <w:numId w:val="1002"/>
         </w:numPr>
         <w:pStyle w:val="Compact"/>
       </w:pPr>
@@ -1014,7 +803,7 @@
       <w:pPr>
         <w:numPr>
           <w:ilvl w:val="0"/>
-          <w:numId w:val="1005"/>
+          <w:numId w:val="1003"/>
         </w:numPr>
         <w:pStyle w:val="Compact"/>
       </w:pPr>
@@ -1024,7 +813,7 @@
       <w:r>
         <w:t xml:space="preserve"> </w:t>
       </w:r>
-      <w:hyperlink r:id="rId41">
+      <w:hyperlink r:id="rId37">
         <w:r>
           <w:rPr>
             <w:rStyle w:val="Hyperlink"/>
@@ -1040,7 +829,7 @@
       <w:pPr>
         <w:numPr>
           <w:ilvl w:val="0"/>
-          <w:numId w:val="1005"/>
+          <w:numId w:val="1003"/>
         </w:numPr>
         <w:pStyle w:val="Compact"/>
       </w:pPr>
@@ -1050,7 +839,7 @@
       <w:r>
         <w:t xml:space="preserve"> </w:t>
       </w:r>
-      <w:hyperlink r:id="rId42">
+      <w:hyperlink r:id="rId38">
         <w:r>
           <w:rPr>
             <w:rStyle w:val="Hyperlink"/>
@@ -1062,8 +851,8 @@
         <w:t xml:space="preserve">.</w:t>
       </w:r>
     </w:p>
-    <w:bookmarkEnd w:id="43"/>
-    <w:bookmarkStart w:id="46" w:name="inhaltsverzeichnis-und-struktur"/>
+    <w:bookmarkEnd w:id="39"/>
+    <w:bookmarkStart w:id="42" w:name="inhaltsverzeichnis-und-struktur"/>
     <w:p>
       <w:pPr>
         <w:pStyle w:val="Heading2"/>
@@ -1072,7 +861,7 @@
         <w:rPr>
           <w:rStyle w:val="SectionNumber"/>
         </w:rPr>
-        <w:t xml:space="preserve">3.2</w:t>
+        <w:t xml:space="preserve">2.2</w:t>
       </w:r>
       <w:r>
         <w:tab/>
@@ -1088,7 +877,7 @@
       <w:r>
         <w:t xml:space="preserve">Zur einfachen Orientierung für die Lernenden haben alle lernOS Leitfäden die gleiche Grundstruktur (</w:t>
       </w:r>
-      <w:hyperlink r:id="rId44">
+      <w:hyperlink r:id="rId40">
         <w:r>
           <w:rPr>
             <w:rStyle w:val="Hyperlink"/>
@@ -1104,7 +893,7 @@
       <w:pPr>
         <w:numPr>
           <w:ilvl w:val="0"/>
-          <w:numId w:val="1006"/>
+          <w:numId w:val="1004"/>
         </w:numPr>
       </w:pPr>
       <w:r>
@@ -1178,7 +967,7 @@
       <w:pPr>
         <w:numPr>
           <w:ilvl w:val="0"/>
-          <w:numId w:val="1006"/>
+          <w:numId w:val="1004"/>
         </w:numPr>
       </w:pPr>
       <w:r>
@@ -1252,7 +1041,7 @@
       <w:pPr>
         <w:numPr>
           <w:ilvl w:val="0"/>
-          <w:numId w:val="1006"/>
+          <w:numId w:val="1004"/>
         </w:numPr>
       </w:pPr>
       <w:r>
@@ -1324,7 +1113,7 @@
       <w:r>
         <w:t xml:space="preserve"> </w:t>
       </w:r>
-      <w:hyperlink r:id="rId45">
+      <w:hyperlink r:id="rId41">
         <w:r>
           <w:rPr>
             <w:rStyle w:val="Hyperlink"/>
@@ -1340,7 +1129,7 @@
       <w:pPr>
         <w:numPr>
           <w:ilvl w:val="0"/>
-          <w:numId w:val="1006"/>
+          <w:numId w:val="1004"/>
         </w:numPr>
       </w:pPr>
       <w:r>
@@ -1407,8 +1196,8 @@
         <w:t xml:space="preserve">, oft auch ein Kapitel mit Danksagungen (z.B. um Beitragende zu nennen).</w:t>
       </w:r>
     </w:p>
-    <w:bookmarkEnd w:id="46"/>
-    <w:bookmarkStart w:id="60" w:name="inhalt-und-schreibstil"/>
+    <w:bookmarkEnd w:id="42"/>
+    <w:bookmarkStart w:id="56" w:name="inhalt-und-schreibstil"/>
     <w:p>
       <w:pPr>
         <w:pStyle w:val="Heading2"/>
@@ -1417,7 +1206,7 @@
         <w:rPr>
           <w:rStyle w:val="SectionNumber"/>
         </w:rPr>
-        <w:t xml:space="preserve">3.3</w:t>
+        <w:t xml:space="preserve">2.3</w:t>
       </w:r>
       <w:r>
         <w:tab/>
@@ -1426,7 +1215,7 @@
         <w:t xml:space="preserve">Inhalt und Schreibstil</w:t>
       </w:r>
     </w:p>
-    <w:bookmarkStart w:id="50" w:name="schreibstil"/>
+    <w:bookmarkStart w:id="46" w:name="schreibstil"/>
     <w:p>
       <w:pPr>
         <w:pStyle w:val="Heading3"/>
@@ -1435,7 +1224,7 @@
         <w:rPr>
           <w:rStyle w:val="SectionNumber"/>
         </w:rPr>
-        <w:t xml:space="preserve">3.3.1</w:t>
+        <w:t xml:space="preserve">2.3.1</w:t>
       </w:r>
       <w:r>
         <w:tab/>
@@ -1454,7 +1243,7 @@
       <w:r>
         <w:t xml:space="preserve"> </w:t>
       </w:r>
-      <w:hyperlink r:id="rId47">
+      <w:hyperlink r:id="rId43">
         <w:r>
           <w:rPr>
             <w:rStyle w:val="Hyperlink"/>
@@ -1471,7 +1260,7 @@
       <w:r>
         <w:t xml:space="preserve"> </w:t>
       </w:r>
-      <w:hyperlink r:id="rId48">
+      <w:hyperlink r:id="rId44">
         <w:r>
           <w:rPr>
             <w:rStyle w:val="Hyperlink"/>
@@ -1488,7 +1277,7 @@
       <w:r>
         <w:t xml:space="preserve"> </w:t>
       </w:r>
-      <w:hyperlink r:id="rId49">
+      <w:hyperlink r:id="rId45">
         <w:r>
           <w:rPr>
             <w:rStyle w:val="Hyperlink"/>
@@ -1529,8 +1318,8 @@
         <w:t xml:space="preserve">verwendet, um zu aktivieren.</w:t>
       </w:r>
     </w:p>
-    <w:bookmarkEnd w:id="50"/>
-    <w:bookmarkStart w:id="55" w:name="bilder"/>
+    <w:bookmarkEnd w:id="46"/>
+    <w:bookmarkStart w:id="51" w:name="bilder"/>
     <w:p>
       <w:pPr>
         <w:pStyle w:val="Heading3"/>
@@ -1539,7 +1328,7 @@
         <w:rPr>
           <w:rStyle w:val="SectionNumber"/>
         </w:rPr>
-        <w:t xml:space="preserve">3.3.2</w:t>
+        <w:t xml:space="preserve">2.3.2</w:t>
       </w:r>
       <w:r>
         <w:tab/>
@@ -1558,7 +1347,7 @@
       <w:r>
         <w:t xml:space="preserve"> </w:t>
       </w:r>
-      <w:hyperlink r:id="rId51">
+      <w:hyperlink r:id="rId47">
         <w:r>
           <w:rPr>
             <w:rStyle w:val="Hyperlink"/>
@@ -1575,7 +1364,7 @@
       <w:r>
         <w:t xml:space="preserve"> </w:t>
       </w:r>
-      <w:hyperlink r:id="rId52">
+      <w:hyperlink r:id="rId48">
         <w:r>
           <w:rPr>
             <w:rStyle w:val="Hyperlink"/>
@@ -1589,7 +1378,7 @@
       <w:r>
         <w:t xml:space="preserve"> </w:t>
       </w:r>
-      <w:hyperlink r:id="rId53">
+      <w:hyperlink r:id="rId49">
         <w:r>
           <w:rPr>
             <w:rStyle w:val="Hyperlink"/>
@@ -1606,7 +1395,7 @@
       <w:r>
         <w:t xml:space="preserve"> </w:t>
       </w:r>
-      <w:hyperlink r:id="rId54">
+      <w:hyperlink r:id="rId50">
         <w:r>
           <w:rPr>
             <w:rStyle w:val="Hyperlink"/>
@@ -1618,8 +1407,8 @@
         <w:t xml:space="preserve">.</w:t>
       </w:r>
     </w:p>
-    <w:bookmarkEnd w:id="55"/>
-    <w:bookmarkStart w:id="56" w:name="audio-und-video"/>
+    <w:bookmarkEnd w:id="51"/>
+    <w:bookmarkStart w:id="52" w:name="audio-und-video"/>
     <w:p>
       <w:pPr>
         <w:pStyle w:val="Heading3"/>
@@ -1628,7 +1417,7 @@
         <w:rPr>
           <w:rStyle w:val="SectionNumber"/>
         </w:rPr>
-        <w:t xml:space="preserve">3.3.3</w:t>
+        <w:t xml:space="preserve">2.3.3</w:t>
       </w:r>
       <w:r>
         <w:tab/>
@@ -1645,8 +1434,8 @@
         <w:t xml:space="preserve">Da die Produktionskette auch Textdokumente erzeugt, können in lernOS Leitfäden keine Audio- und Video-Inhalte eingebettet werden. Um trotzdem auf Audio- und Videoinhalte zu verweisen, können diese einfach im Text verlinkt werden.</w:t>
       </w:r>
     </w:p>
-    <w:bookmarkEnd w:id="56"/>
-    <w:bookmarkStart w:id="59" w:name="mehrsprachigkeit"/>
+    <w:bookmarkEnd w:id="52"/>
+    <w:bookmarkStart w:id="55" w:name="mehrsprachigkeit"/>
     <w:p>
       <w:pPr>
         <w:pStyle w:val="Heading3"/>
@@ -1655,7 +1444,7 @@
         <w:rPr>
           <w:rStyle w:val="SectionNumber"/>
         </w:rPr>
-        <w:t xml:space="preserve">3.3.4</w:t>
+        <w:t xml:space="preserve">2.3.4</w:t>
       </w:r>
       <w:r>
         <w:tab/>
@@ -1676,11 +1465,11 @@
       <w:pPr>
         <w:numPr>
           <w:ilvl w:val="0"/>
-          <w:numId w:val="1007"/>
+          <w:numId w:val="1005"/>
         </w:numPr>
         <w:pStyle w:val="Compact"/>
       </w:pPr>
-      <w:hyperlink r:id="rId57">
+      <w:hyperlink r:id="rId53">
         <w:r>
           <w:rPr>
             <w:rStyle w:val="Hyperlink"/>
@@ -1699,11 +1488,11 @@
       <w:pPr>
         <w:numPr>
           <w:ilvl w:val="0"/>
-          <w:numId w:val="1007"/>
+          <w:numId w:val="1005"/>
         </w:numPr>
         <w:pStyle w:val="Compact"/>
       </w:pPr>
-      <w:hyperlink r:id="rId58">
+      <w:hyperlink r:id="rId54">
         <w:r>
           <w:rPr>
             <w:rStyle w:val="Hyperlink"/>
@@ -1718,9 +1507,9 @@
         <w:t xml:space="preserve">- Online-Übersetzungsdienst als Teil von Office 365 (Überprüfen/Übersetzen/Dokument übersetzen)</w:t>
       </w:r>
     </w:p>
-    <w:bookmarkEnd w:id="59"/>
-    <w:bookmarkEnd w:id="60"/>
-    <w:bookmarkStart w:id="69" w:name="markdown-syntax"/>
+    <w:bookmarkEnd w:id="55"/>
+    <w:bookmarkEnd w:id="56"/>
+    <w:bookmarkStart w:id="65" w:name="markdown-syntax"/>
     <w:p>
       <w:pPr>
         <w:pStyle w:val="Heading2"/>
@@ -1729,7 +1518,7 @@
         <w:rPr>
           <w:rStyle w:val="SectionNumber"/>
         </w:rPr>
-        <w:t xml:space="preserve">3.4</w:t>
+        <w:t xml:space="preserve">2.4</w:t>
       </w:r>
       <w:r>
         <w:tab/>
@@ -1748,7 +1537,7 @@
       <w:r>
         <w:t xml:space="preserve"> </w:t>
       </w:r>
-      <w:hyperlink r:id="rId61">
+      <w:hyperlink r:id="rId57">
         <w:r>
           <w:rPr>
             <w:rStyle w:val="Hyperlink"/>
@@ -1765,7 +1554,7 @@
       <w:r>
         <w:t xml:space="preserve"> </w:t>
       </w:r>
-      <w:hyperlink r:id="rId62">
+      <w:hyperlink r:id="rId58">
         <w:r>
           <w:rPr>
             <w:rStyle w:val="Hyperlink"/>
@@ -1782,7 +1571,7 @@
       <w:r>
         <w:t xml:space="preserve"> </w:t>
       </w:r>
-      <w:hyperlink r:id="rId63">
+      <w:hyperlink r:id="rId59">
         <w:r>
           <w:rPr>
             <w:rStyle w:val="Hyperlink"/>
@@ -1817,7 +1606,7 @@
       <w:r>
         <w:t xml:space="preserve"> </w:t>
       </w:r>
-      <w:hyperlink r:id="rId64">
+      <w:hyperlink r:id="rId60">
         <w:r>
           <w:rPr>
             <w:rStyle w:val="Hyperlink"/>
@@ -1994,7 +1783,7 @@
       <w:pPr>
         <w:numPr>
           <w:ilvl w:val="0"/>
-          <w:numId w:val="1008"/>
+          <w:numId w:val="1006"/>
         </w:numPr>
       </w:pPr>
       <w:r>
@@ -2005,7 +1794,7 @@
       <w:pPr>
         <w:numPr>
           <w:ilvl w:val="0"/>
-          <w:numId w:val="1008"/>
+          <w:numId w:val="1006"/>
         </w:numPr>
       </w:pPr>
       <w:r>
@@ -2044,7 +1833,7 @@
       <w:pPr>
         <w:numPr>
           <w:ilvl w:val="0"/>
-          <w:numId w:val="1009"/>
+          <w:numId w:val="1007"/>
         </w:numPr>
       </w:pPr>
       <w:r>
@@ -2055,7 +1844,7 @@
       <w:pPr>
         <w:numPr>
           <w:ilvl w:val="0"/>
-          <w:numId w:val="1009"/>
+          <w:numId w:val="1007"/>
         </w:numPr>
       </w:pPr>
       <w:r>
@@ -2092,7 +1881,7 @@
       <w:r>
         <w:t xml:space="preserve"> </w:t>
       </w:r>
-      <w:hyperlink r:id="rId65">
+      <w:hyperlink r:id="rId61">
         <w:r>
           <w:rPr>
             <w:rStyle w:val="Hyperlink"/>
@@ -2158,18 +1947,18 @@
           <wp:inline>
             <wp:extent cx="5334000" cy="3692769"/>
             <wp:effectExtent b="0" l="0" r="0" t="0"/>
-            <wp:docPr descr="" title="" id="67" name="Picture"/>
+            <wp:docPr descr="" title="" id="63" name="Picture"/>
             <a:graphic>
               <a:graphicData uri="http://schemas.openxmlformats.org/drawingml/2006/picture">
                 <pic:pic>
                   <pic:nvPicPr>
-                    <pic:cNvPr descr="https://raw.githubusercontent.com/cogneon/lernos/master/de/src/images/lernOS-Quick-Start-Guide-de-v03.png" id="68" name="Picture"/>
+                    <pic:cNvPr descr="https://raw.githubusercontent.com/cogneon/lernos/master/de/src/images/lernOS-Quick-Start-Guide-de-v03.png" id="64" name="Picture"/>
                     <pic:cNvPicPr>
                       <a:picLocks noChangeArrowheads="1" noChangeAspect="1"/>
                     </pic:cNvPicPr>
                   </pic:nvPicPr>
                   <pic:blipFill>
-                    <a:blip r:embed="rId66"/>
+                    <a:blip r:embed="rId62"/>
                     <a:stretch>
                       <a:fillRect/>
                     </a:stretch>
@@ -2434,8 +2223,8 @@
         </w:pict>
       </w:r>
     </w:p>
-    <w:bookmarkEnd w:id="69"/>
-    <w:bookmarkStart w:id="82" w:name="leitfaden-produktionskette"/>
+    <w:bookmarkEnd w:id="65"/>
+    <w:bookmarkStart w:id="78" w:name="leitfaden-produktionskette"/>
     <w:p>
       <w:pPr>
         <w:pStyle w:val="Heading2"/>
@@ -2444,7 +2233,7 @@
         <w:rPr>
           <w:rStyle w:val="SectionNumber"/>
         </w:rPr>
-        <w:t xml:space="preserve">3.5</w:t>
+        <w:t xml:space="preserve">2.5</w:t>
       </w:r>
       <w:r>
         <w:tab/>
@@ -2463,7 +2252,7 @@
       <w:r>
         <w:t xml:space="preserve"> </w:t>
       </w:r>
-      <w:hyperlink r:id="rId70">
+      <w:hyperlink r:id="rId66">
         <w:r>
           <w:rPr>
             <w:rStyle w:val="Hyperlink"/>
@@ -2480,7 +2269,7 @@
       <w:r>
         <w:t xml:space="preserve"> </w:t>
       </w:r>
-      <w:hyperlink r:id="rId71">
+      <w:hyperlink r:id="rId67">
         <w:r>
           <w:rPr>
             <w:rStyle w:val="Hyperlink"/>
@@ -2505,7 +2294,7 @@
       <w:r>
         <w:t xml:space="preserve"> </w:t>
       </w:r>
-      <w:hyperlink r:id="rId72">
+      <w:hyperlink r:id="rId68">
         <w:r>
           <w:rPr>
             <w:rStyle w:val="Hyperlink"/>
@@ -2648,7 +2437,7 @@
         <w:t xml:space="preserve">    L --&gt;M[ebook-cover.jpg]</w:t>
       </w:r>
     </w:p>
-    <w:bookmarkStart w:id="74" w:name="lernos-leitfaden-verzeichnisstruktur"/>
+    <w:bookmarkStart w:id="70" w:name="lernos-leitfaden-verzeichnisstruktur"/>
     <w:p>
       <w:pPr>
         <w:pStyle w:val="Heading3"/>
@@ -2657,7 +2446,7 @@
         <w:rPr>
           <w:rStyle w:val="SectionNumber"/>
         </w:rPr>
-        <w:t xml:space="preserve">3.5.1</w:t>
+        <w:t xml:space="preserve">2.5.1</w:t>
       </w:r>
       <w:r>
         <w:tab/>
@@ -2939,7 +2728,7 @@
       <w:r>
         <w:t xml:space="preserve"> </w:t>
       </w:r>
-      <w:hyperlink r:id="rId73">
+      <w:hyperlink r:id="rId69">
         <w:r>
           <w:rPr>
             <w:rStyle w:val="Hyperlink"/>
@@ -2972,8 +2761,8 @@
         <w:t xml:space="preserve">Im src-Verzeichnis kann der Leitfaden auch auf 1-2 Unterkapitelebene in einzelne Markdown-Dateien geteilt werden. Jede einzelne Markdown-Datei wird in der Webversion eine einzelne Seite (gut für thematische Kommentierung). Das ist z.B. auch sinnvoll, wenn mehrere Personen gleichzeitig an den Inhalten arbeiten oder die Inhalte in der Webversion auf Kapitelebene kommentierbar sein sollen.</w:t>
       </w:r>
     </w:p>
-    <w:bookmarkEnd w:id="74"/>
-    <w:bookmarkStart w:id="78" w:name="lernos-produktionskette"/>
+    <w:bookmarkEnd w:id="70"/>
+    <w:bookmarkStart w:id="74" w:name="lernos-produktionskette"/>
     <w:p>
       <w:pPr>
         <w:pStyle w:val="Heading3"/>
@@ -2982,7 +2771,7 @@
         <w:rPr>
           <w:rStyle w:val="SectionNumber"/>
         </w:rPr>
-        <w:t xml:space="preserve">3.5.2</w:t>
+        <w:t xml:space="preserve">2.5.2</w:t>
       </w:r>
       <w:r>
         <w:tab/>
@@ -3001,7 +2790,7 @@
       <w:r>
         <w:t xml:space="preserve"> </w:t>
       </w:r>
-      <w:hyperlink r:id="rId75">
+      <w:hyperlink r:id="rId71">
         <w:r>
           <w:rPr>
             <w:rStyle w:val="Hyperlink"/>
@@ -3031,7 +2820,7 @@
       <w:r>
         <w:t xml:space="preserve">(</w:t>
       </w:r>
-      <w:hyperlink r:id="rId76">
+      <w:hyperlink r:id="rId72">
         <w:r>
           <w:rPr>
             <w:rStyle w:val="Hyperlink"/>
@@ -3058,7 +2847,7 @@
       <w:r>
         <w:t xml:space="preserve">(</w:t>
       </w:r>
-      <w:hyperlink r:id="rId77">
+      <w:hyperlink r:id="rId73">
         <w:r>
           <w:rPr>
             <w:rStyle w:val="Hyperlink"/>
@@ -3094,7 +2883,7 @@
       <w:pPr>
         <w:numPr>
           <w:ilvl w:val="0"/>
-          <w:numId w:val="1010"/>
+          <w:numId w:val="1008"/>
         </w:numPr>
         <w:pStyle w:val="Compact"/>
       </w:pPr>
@@ -3106,7 +2895,7 @@
       <w:pPr>
         <w:numPr>
           <w:ilvl w:val="0"/>
-          <w:numId w:val="1010"/>
+          <w:numId w:val="1008"/>
         </w:numPr>
         <w:pStyle w:val="Compact"/>
       </w:pPr>
@@ -3118,7 +2907,7 @@
       <w:pPr>
         <w:numPr>
           <w:ilvl w:val="0"/>
-          <w:numId w:val="1010"/>
+          <w:numId w:val="1008"/>
         </w:numPr>
         <w:pStyle w:val="Compact"/>
       </w:pPr>
@@ -3130,7 +2919,7 @@
       <w:pPr>
         <w:numPr>
           <w:ilvl w:val="0"/>
-          <w:numId w:val="1010"/>
+          <w:numId w:val="1008"/>
         </w:numPr>
         <w:pStyle w:val="Compact"/>
       </w:pPr>
@@ -3142,7 +2931,7 @@
       <w:pPr>
         <w:numPr>
           <w:ilvl w:val="0"/>
-          <w:numId w:val="1010"/>
+          <w:numId w:val="1008"/>
         </w:numPr>
         <w:pStyle w:val="Compact"/>
       </w:pPr>
@@ -3467,8 +3256,8 @@
         <w:t xml:space="preserve"># pandoc metadata.yaml --from markdown -s --resource-path="./src" -t revealjs -V theme=night -s ./slides/index.md -o ../docs/de-slides/index.html</w:t>
       </w:r>
     </w:p>
-    <w:bookmarkEnd w:id="78"/>
-    <w:bookmarkStart w:id="81" w:name="X9f6236887e2ba61b130d81011bd861b2ea1bcac"/>
+    <w:bookmarkEnd w:id="74"/>
+    <w:bookmarkStart w:id="77" w:name="X9f6236887e2ba61b130d81011bd861b2ea1bcac"/>
     <w:p>
       <w:pPr>
         <w:pStyle w:val="Heading3"/>
@@ -3477,7 +3266,7 @@
         <w:rPr>
           <w:rStyle w:val="SectionNumber"/>
         </w:rPr>
-        <w:t xml:space="preserve">3.5.3</w:t>
+        <w:t xml:space="preserve">2.5.3</w:t>
       </w:r>
       <w:r>
         <w:tab/>
@@ -3498,7 +3287,7 @@
       <w:pPr>
         <w:numPr>
           <w:ilvl w:val="0"/>
-          <w:numId w:val="1011"/>
+          <w:numId w:val="1009"/>
         </w:numPr>
         <w:pStyle w:val="Compact"/>
       </w:pPr>
@@ -3518,7 +3307,7 @@
       <w:r>
         <w:t xml:space="preserve"> </w:t>
       </w:r>
-      <w:hyperlink r:id="rId79">
+      <w:hyperlink r:id="rId75">
         <w:r>
           <w:rPr>
             <w:rStyle w:val="Hyperlink"/>
@@ -3537,7 +3326,7 @@
       <w:pPr>
         <w:numPr>
           <w:ilvl w:val="0"/>
-          <w:numId w:val="1011"/>
+          <w:numId w:val="1009"/>
         </w:numPr>
         <w:pStyle w:val="Compact"/>
       </w:pPr>
@@ -3559,7 +3348,7 @@
       <w:pPr>
         <w:numPr>
           <w:ilvl w:val="0"/>
-          <w:numId w:val="1011"/>
+          <w:numId w:val="1009"/>
         </w:numPr>
         <w:pStyle w:val="Compact"/>
       </w:pPr>
@@ -3579,7 +3368,7 @@
       <w:r>
         <w:t xml:space="preserve"> </w:t>
       </w:r>
-      <w:hyperlink r:id="rId80">
+      <w:hyperlink r:id="rId76">
         <w:r>
           <w:rPr>
             <w:rStyle w:val="Hyperlink"/>
@@ -3595,7 +3384,7 @@
       <w:pPr>
         <w:numPr>
           <w:ilvl w:val="0"/>
-          <w:numId w:val="1011"/>
+          <w:numId w:val="1009"/>
         </w:numPr>
         <w:pStyle w:val="Compact"/>
       </w:pPr>
@@ -3617,7 +3406,7 @@
       <w:pPr>
         <w:numPr>
           <w:ilvl w:val="0"/>
-          <w:numId w:val="1011"/>
+          <w:numId w:val="1009"/>
         </w:numPr>
         <w:pStyle w:val="Compact"/>
       </w:pPr>
@@ -3639,7 +3428,7 @@
       <w:pPr>
         <w:numPr>
           <w:ilvl w:val="0"/>
-          <w:numId w:val="1011"/>
+          <w:numId w:val="1009"/>
         </w:numPr>
         <w:pStyle w:val="Compact"/>
       </w:pPr>
@@ -3661,7 +3450,7 @@
       <w:pPr>
         <w:numPr>
           <w:ilvl w:val="0"/>
-          <w:numId w:val="1011"/>
+          <w:numId w:val="1009"/>
         </w:numPr>
         <w:pStyle w:val="Compact"/>
       </w:pPr>
@@ -3679,9 +3468,9 @@
         <w:t xml:space="preserve">alle Optionen und Parameter von pandoc in eine Defaults-Datei auslagern, damit sie nicht in make.sh und make.bat parallel gepflegt werden müssen (-d options.yaml statt metadata.yaml)</w:t>
       </w:r>
     </w:p>
-    <w:bookmarkEnd w:id="81"/>
-    <w:bookmarkEnd w:id="82"/>
-    <w:bookmarkStart w:id="127" w:name="toolset-für-die-produktionskette"/>
+    <w:bookmarkEnd w:id="77"/>
+    <w:bookmarkEnd w:id="78"/>
+    <w:bookmarkStart w:id="123" w:name="toolset-für-die-produktionskette"/>
     <w:p>
       <w:pPr>
         <w:pStyle w:val="Heading2"/>
@@ -3690,7 +3479,7 @@
         <w:rPr>
           <w:rStyle w:val="SectionNumber"/>
         </w:rPr>
-        <w:t xml:space="preserve">3.6</w:t>
+        <w:t xml:space="preserve">2.6</w:t>
       </w:r>
       <w:r>
         <w:tab/>
@@ -3711,7 +3500,7 @@
       <w:pPr>
         <w:numPr>
           <w:ilvl w:val="0"/>
-          <w:numId w:val="1012"/>
+          <w:numId w:val="1010"/>
         </w:numPr>
       </w:pPr>
       <w:r>
@@ -3730,7 +3519,7 @@
       <w:r>
         <w:t xml:space="preserve"> </w:t>
       </w:r>
-      <w:hyperlink r:id="rId70">
+      <w:hyperlink r:id="rId66">
         <w:r>
           <w:rPr>
             <w:rStyle w:val="Hyperlink"/>
@@ -3747,7 +3536,7 @@
       <w:r>
         <w:t xml:space="preserve"> </w:t>
       </w:r>
-      <w:hyperlink r:id="rId83">
+      <w:hyperlink r:id="rId79">
         <w:r>
           <w:rPr>
             <w:rStyle w:val="Hyperlink"/>
@@ -3761,7 +3550,7 @@
       <w:r>
         <w:t xml:space="preserve"> </w:t>
       </w:r>
-      <w:hyperlink r:id="rId84">
+      <w:hyperlink r:id="rId80">
         <w:r>
           <w:rPr>
             <w:rStyle w:val="Hyperlink"/>
@@ -3778,7 +3567,7 @@
       <w:r>
         <w:t xml:space="preserve"> </w:t>
       </w:r>
-      <w:hyperlink r:id="rId85">
+      <w:hyperlink r:id="rId81">
         <w:r>
           <w:rPr>
             <w:rStyle w:val="Hyperlink"/>
@@ -3794,7 +3583,7 @@
       <w:pPr>
         <w:numPr>
           <w:ilvl w:val="0"/>
-          <w:numId w:val="1012"/>
+          <w:numId w:val="1010"/>
         </w:numPr>
       </w:pPr>
       <w:r>
@@ -3813,7 +3602,7 @@
       <w:r>
         <w:t xml:space="preserve"> </w:t>
       </w:r>
-      <w:hyperlink r:id="rId86">
+      <w:hyperlink r:id="rId82">
         <w:r>
           <w:rPr>
             <w:rStyle w:val="Hyperlink"/>
@@ -3832,7 +3621,7 @@
       <w:pPr>
         <w:numPr>
           <w:ilvl w:val="0"/>
-          <w:numId w:val="1012"/>
+          <w:numId w:val="1010"/>
         </w:numPr>
       </w:pPr>
       <w:r>
@@ -3851,7 +3640,7 @@
       <w:r>
         <w:t xml:space="preserve"> </w:t>
       </w:r>
-      <w:hyperlink r:id="rId87">
+      <w:hyperlink r:id="rId83">
         <w:r>
           <w:rPr>
             <w:rStyle w:val="Hyperlink"/>
@@ -3870,7 +3659,7 @@
       <w:pPr>
         <w:numPr>
           <w:ilvl w:val="0"/>
-          <w:numId w:val="1012"/>
+          <w:numId w:val="1010"/>
         </w:numPr>
       </w:pPr>
       <w:r>
@@ -3889,7 +3678,7 @@
       <w:r>
         <w:t xml:space="preserve"> </w:t>
       </w:r>
-      <w:hyperlink r:id="rId88">
+      <w:hyperlink r:id="rId84">
         <w:r>
           <w:rPr>
             <w:rStyle w:val="Hyperlink"/>
@@ -3906,7 +3695,7 @@
       <w:r>
         <w:t xml:space="preserve"> </w:t>
       </w:r>
-      <w:hyperlink r:id="rId89">
+      <w:hyperlink r:id="rId85">
         <w:r>
           <w:rPr>
             <w:rStyle w:val="Hyperlink"/>
@@ -3925,7 +3714,7 @@
       <w:pPr>
         <w:numPr>
           <w:ilvl w:val="0"/>
-          <w:numId w:val="1012"/>
+          <w:numId w:val="1010"/>
         </w:numPr>
       </w:pPr>
       <w:r>
@@ -3960,7 +3749,7 @@
       <w:r>
         <w:t xml:space="preserve"> </w:t>
       </w:r>
-      <w:hyperlink r:id="rId90">
+      <w:hyperlink r:id="rId86">
         <w:r>
           <w:rPr>
             <w:rStyle w:val="Hyperlink"/>
@@ -3977,7 +3766,7 @@
       <w:r>
         <w:t xml:space="preserve"> </w:t>
       </w:r>
-      <w:hyperlink r:id="rId91">
+      <w:hyperlink r:id="rId87">
         <w:r>
           <w:rPr>
             <w:rStyle w:val="Hyperlink"/>
@@ -3996,7 +3785,7 @@
       <w:pPr>
         <w:numPr>
           <w:ilvl w:val="0"/>
-          <w:numId w:val="1012"/>
+          <w:numId w:val="1010"/>
         </w:numPr>
       </w:pPr>
       <w:r>
@@ -4015,7 +3804,7 @@
       <w:r>
         <w:t xml:space="preserve"> </w:t>
       </w:r>
-      <w:hyperlink r:id="rId92">
+      <w:hyperlink r:id="rId88">
         <w:r>
           <w:rPr>
             <w:rStyle w:val="Hyperlink"/>
@@ -4034,7 +3823,7 @@
       <w:pPr>
         <w:numPr>
           <w:ilvl w:val="0"/>
-          <w:numId w:val="1012"/>
+          <w:numId w:val="1010"/>
         </w:numPr>
       </w:pPr>
       <w:r>
@@ -4053,7 +3842,7 @@
       <w:r>
         <w:t xml:space="preserve"> </w:t>
       </w:r>
-      <w:hyperlink r:id="rId93">
+      <w:hyperlink r:id="rId89">
         <w:r>
           <w:rPr>
             <w:rStyle w:val="Hyperlink"/>
@@ -4068,7 +3857,7 @@
         <w:t xml:space="preserve">eingesetzt.</w:t>
       </w:r>
     </w:p>
-    <w:bookmarkStart w:id="99" w:name="typora"/>
+    <w:bookmarkStart w:id="95" w:name="typora"/>
     <w:p>
       <w:pPr>
         <w:pStyle w:val="Heading3"/>
@@ -4077,7 +3866,7 @@
         <w:rPr>
           <w:rStyle w:val="SectionNumber"/>
         </w:rPr>
-        <w:t xml:space="preserve">3.6.1</w:t>
+        <w:t xml:space="preserve">2.6.1</w:t>
       </w:r>
       <w:r>
         <w:tab/>
@@ -4090,7 +3879,7 @@
       <w:pPr>
         <w:pStyle w:val="FirstParagraph"/>
       </w:pPr>
-      <w:hyperlink r:id="rId94">
+      <w:hyperlink r:id="rId90">
         <w:r>
           <w:rPr>
             <w:rStyle w:val="Hyperlink"/>
@@ -4107,7 +3896,7 @@
       <w:r>
         <w:t xml:space="preserve"> </w:t>
       </w:r>
-      <w:hyperlink r:id="rId95">
+      <w:hyperlink r:id="rId91">
         <w:r>
           <w:rPr>
             <w:rStyle w:val="Hyperlink"/>
@@ -4146,18 +3935,18 @@
           <wp:inline>
             <wp:extent cx="5334000" cy="2658665"/>
             <wp:effectExtent b="0" l="0" r="0" t="0"/>
-            <wp:docPr descr="Typora Screenshot" title="" id="97" name="Picture"/>
+            <wp:docPr descr="Typora Screenshot" title="" id="93" name="Picture"/>
             <a:graphic>
               <a:graphicData uri="http://schemas.openxmlformats.org/drawingml/2006/picture">
                 <pic:pic>
                   <pic:nvPicPr>
-                    <pic:cNvPr descr="./images/typora-screenshot.png" id="98" name="Picture"/>
+                    <pic:cNvPr descr="./images/typora-screenshot.png" id="94" name="Picture"/>
                     <pic:cNvPicPr>
                       <a:picLocks noChangeArrowheads="1" noChangeAspect="1"/>
                     </pic:cNvPicPr>
                   </pic:nvPicPr>
                   <pic:blipFill>
-                    <a:blip r:embed="rId96"/>
+                    <a:blip r:embed="rId92"/>
                     <a:stretch>
                       <a:fillRect/>
                     </a:stretch>
@@ -4192,8 +3981,8 @@
         <w:t xml:space="preserve">Typora Screenshot</w:t>
       </w:r>
     </w:p>
-    <w:bookmarkEnd w:id="99"/>
-    <w:bookmarkStart w:id="101" w:name="pandoc"/>
+    <w:bookmarkEnd w:id="95"/>
+    <w:bookmarkStart w:id="97" w:name="pandoc"/>
     <w:p>
       <w:pPr>
         <w:pStyle w:val="Heading3"/>
@@ -4202,7 +3991,7 @@
         <w:rPr>
           <w:rStyle w:val="SectionNumber"/>
         </w:rPr>
-        <w:t xml:space="preserve">3.6.2</w:t>
+        <w:t xml:space="preserve">2.6.2</w:t>
       </w:r>
       <w:r>
         <w:tab/>
@@ -4215,7 +4004,7 @@
       <w:pPr>
         <w:pStyle w:val="FirstParagraph"/>
       </w:pPr>
-      <w:hyperlink r:id="rId87">
+      <w:hyperlink r:id="rId83">
         <w:r>
           <w:rPr>
             <w:rStyle w:val="Hyperlink"/>
@@ -4259,7 +4048,7 @@
       <w:r>
         <w:t xml:space="preserve"> </w:t>
       </w:r>
-      <w:hyperlink r:id="rId100">
+      <w:hyperlink r:id="rId96">
         <w:r>
           <w:rPr>
             <w:rStyle w:val="Hyperlink"/>
@@ -4275,7 +4064,7 @@
       <w:pPr>
         <w:numPr>
           <w:ilvl w:val="0"/>
-          <w:numId w:val="1013"/>
+          <w:numId w:val="1011"/>
         </w:numPr>
       </w:pPr>
       <w:r>
@@ -4286,7 +4075,7 @@
       <w:pPr>
         <w:numPr>
           <w:ilvl w:val="0"/>
-          <w:numId w:val="1013"/>
+          <w:numId w:val="1011"/>
         </w:numPr>
       </w:pPr>
       <w:r>
@@ -4297,7 +4086,7 @@
       <w:pPr>
         <w:numPr>
           <w:ilvl w:val="0"/>
-          <w:numId w:val="1013"/>
+          <w:numId w:val="1011"/>
         </w:numPr>
       </w:pPr>
       <w:r>
@@ -4326,7 +4115,7 @@
       <w:pPr>
         <w:numPr>
           <w:ilvl w:val="0"/>
-          <w:numId w:val="1013"/>
+          <w:numId w:val="1011"/>
         </w:numPr>
       </w:pPr>
       <w:r>
@@ -4337,7 +4126,7 @@
       <w:pPr>
         <w:numPr>
           <w:ilvl w:val="0"/>
-          <w:numId w:val="1013"/>
+          <w:numId w:val="1011"/>
         </w:numPr>
       </w:pPr>
       <w:r>
@@ -4348,7 +4137,7 @@
       <w:pPr>
         <w:numPr>
           <w:ilvl w:val="0"/>
-          <w:numId w:val="1013"/>
+          <w:numId w:val="1011"/>
         </w:numPr>
       </w:pPr>
       <w:r>
@@ -4359,7 +4148,7 @@
       <w:pPr>
         <w:numPr>
           <w:ilvl w:val="0"/>
-          <w:numId w:val="1013"/>
+          <w:numId w:val="1011"/>
         </w:numPr>
       </w:pPr>
       <w:r>
@@ -4370,7 +4159,7 @@
       <w:pPr>
         <w:numPr>
           <w:ilvl w:val="0"/>
-          <w:numId w:val="1013"/>
+          <w:numId w:val="1011"/>
         </w:numPr>
       </w:pPr>
       <w:r>
@@ -4381,15 +4170,15 @@
       <w:pPr>
         <w:numPr>
           <w:ilvl w:val="0"/>
-          <w:numId w:val="1013"/>
+          <w:numId w:val="1011"/>
         </w:numPr>
       </w:pPr>
       <w:r>
         <w:t xml:space="preserve">-o: Ausgabe-Datei (z.B. Word, PDF)</w:t>
       </w:r>
     </w:p>
-    <w:bookmarkEnd w:id="101"/>
-    <w:bookmarkStart w:id="105" w:name="github-desktop"/>
+    <w:bookmarkEnd w:id="97"/>
+    <w:bookmarkStart w:id="101" w:name="github-desktop"/>
     <w:p>
       <w:pPr>
         <w:pStyle w:val="Heading3"/>
@@ -4398,7 +4187,7 @@
         <w:rPr>
           <w:rStyle w:val="SectionNumber"/>
         </w:rPr>
-        <w:t xml:space="preserve">3.6.3</w:t>
+        <w:t xml:space="preserve">2.6.3</w:t>
       </w:r>
       <w:r>
         <w:tab/>
@@ -4411,7 +4200,7 @@
       <w:pPr>
         <w:pStyle w:val="FirstParagraph"/>
       </w:pPr>
-      <w:hyperlink r:id="rId86">
+      <w:hyperlink r:id="rId82">
         <w:r>
           <w:rPr>
             <w:rStyle w:val="Hyperlink"/>
@@ -4428,7 +4217,7 @@
       <w:r>
         <w:t xml:space="preserve"> </w:t>
       </w:r>
-      <w:hyperlink r:id="rId71">
+      <w:hyperlink r:id="rId67">
         <w:r>
           <w:rPr>
             <w:rStyle w:val="Hyperlink"/>
@@ -4452,18 +4241,18 @@
           <wp:inline>
             <wp:extent cx="5334000" cy="3333749"/>
             <wp:effectExtent b="0" l="0" r="0" t="0"/>
-            <wp:docPr descr="Github Desktop Screenshot" title="" id="103" name="Picture"/>
+            <wp:docPr descr="Github Desktop Screenshot" title="" id="99" name="Picture"/>
             <a:graphic>
               <a:graphicData uri="http://schemas.openxmlformats.org/drawingml/2006/picture">
                 <pic:pic>
                   <pic:nvPicPr>
-                    <pic:cNvPr descr="./images/github-desktop-screenshot.png" id="104" name="Picture"/>
+                    <pic:cNvPr descr="./images/github-desktop-screenshot.png" id="100" name="Picture"/>
                     <pic:cNvPicPr>
                       <a:picLocks noChangeArrowheads="1" noChangeAspect="1"/>
                     </pic:cNvPicPr>
                   </pic:nvPicPr>
                   <pic:blipFill>
-                    <a:blip r:embed="rId102"/>
+                    <a:blip r:embed="rId98"/>
                     <a:stretch>
                       <a:fillRect/>
                     </a:stretch>
@@ -4498,8 +4287,8 @@
         <w:t xml:space="preserve">Github Desktop Screenshot</w:t>
       </w:r>
     </w:p>
-    <w:bookmarkEnd w:id="105"/>
-    <w:bookmarkStart w:id="108" w:name="latex-co."/>
+    <w:bookmarkEnd w:id="101"/>
+    <w:bookmarkStart w:id="104" w:name="latex-co."/>
     <w:p>
       <w:pPr>
         <w:pStyle w:val="Heading3"/>
@@ -4508,7 +4297,7 @@
         <w:rPr>
           <w:rStyle w:val="SectionNumber"/>
         </w:rPr>
-        <w:t xml:space="preserve">3.6.4</w:t>
+        <w:t xml:space="preserve">2.6.4</w:t>
       </w:r>
       <w:r>
         <w:tab/>
@@ -4521,7 +4310,7 @@
       <w:pPr>
         <w:pStyle w:val="FirstParagraph"/>
       </w:pPr>
-      <w:hyperlink r:id="rId106">
+      <w:hyperlink r:id="rId102">
         <w:r>
           <w:rPr>
             <w:rStyle w:val="Hyperlink"/>
@@ -4538,7 +4327,7 @@
       <w:r>
         <w:t xml:space="preserve"> </w:t>
       </w:r>
-      <w:hyperlink r:id="rId88">
+      <w:hyperlink r:id="rId84">
         <w:r>
           <w:rPr>
             <w:rStyle w:val="Hyperlink"/>
@@ -4573,7 +4362,7 @@
       <w:r>
         <w:t xml:space="preserve"> </w:t>
       </w:r>
-      <w:hyperlink r:id="rId107">
+      <w:hyperlink r:id="rId103">
         <w:r>
           <w:rPr>
             <w:rStyle w:val="Hyperlink"/>
@@ -4604,8 +4393,8 @@
         <w:t xml:space="preserve">angepasst. Für den Einsatz dieser Vorlage werden bei erstmaligen Verwendung weitere LaTeX-Erweiterungen installiert.</w:t>
       </w:r>
     </w:p>
-    <w:bookmarkEnd w:id="108"/>
-    <w:bookmarkStart w:id="114" w:name="mkdocs-material-for-mkdocs"/>
+    <w:bookmarkEnd w:id="104"/>
+    <w:bookmarkStart w:id="110" w:name="mkdocs-material-for-mkdocs"/>
     <w:p>
       <w:pPr>
         <w:pStyle w:val="Heading3"/>
@@ -4614,7 +4403,7 @@
         <w:rPr>
           <w:rStyle w:val="SectionNumber"/>
         </w:rPr>
-        <w:t xml:space="preserve">3.6.5</w:t>
+        <w:t xml:space="preserve">2.6.5</w:t>
       </w:r>
       <w:r>
         <w:tab/>
@@ -4627,7 +4416,7 @@
       <w:pPr>
         <w:pStyle w:val="FirstParagraph"/>
       </w:pPr>
-      <w:hyperlink r:id="rId109">
+      <w:hyperlink r:id="rId105">
         <w:r>
           <w:rPr>
             <w:rStyle w:val="Hyperlink"/>
@@ -4644,7 +4433,7 @@
       <w:r>
         <w:t xml:space="preserve"> </w:t>
       </w:r>
-      <w:hyperlink r:id="rId110">
+      <w:hyperlink r:id="rId106">
         <w:r>
           <w:rPr>
             <w:rStyle w:val="Hyperlink"/>
@@ -4668,18 +4457,18 @@
           <wp:inline>
             <wp:extent cx="5334000" cy="2521148"/>
             <wp:effectExtent b="0" l="0" r="0" t="0"/>
-            <wp:docPr descr="lernOS Leitfaden Web-Version" title="" id="112" name="Picture"/>
+            <wp:docPr descr="lernOS Leitfaden Web-Version" title="" id="108" name="Picture"/>
             <a:graphic>
               <a:graphicData uri="http://schemas.openxmlformats.org/drawingml/2006/picture">
                 <pic:pic>
                   <pic:nvPicPr>
-                    <pic:cNvPr descr="./images/lernos-web-version-screenshot.png" id="113" name="Picture"/>
+                    <pic:cNvPr descr="./images/lernos-web-version-screenshot.png" id="109" name="Picture"/>
                     <pic:cNvPicPr>
                       <a:picLocks noChangeArrowheads="1" noChangeAspect="1"/>
                     </pic:cNvPicPr>
                   </pic:nvPicPr>
                   <pic:blipFill>
-                    <a:blip r:embed="rId111"/>
+                    <a:blip r:embed="rId107"/>
                     <a:stretch>
                       <a:fillRect/>
                     </a:stretch>
@@ -4714,8 +4503,8 @@
         <w:t xml:space="preserve">lernOS Leitfaden Web-Version</w:t>
       </w:r>
     </w:p>
-    <w:bookmarkEnd w:id="114"/>
-    <w:bookmarkStart w:id="119" w:name="disqus"/>
+    <w:bookmarkEnd w:id="110"/>
+    <w:bookmarkStart w:id="115" w:name="disqus"/>
     <w:p>
       <w:pPr>
         <w:pStyle w:val="Heading3"/>
@@ -4724,7 +4513,7 @@
         <w:rPr>
           <w:rStyle w:val="SectionNumber"/>
         </w:rPr>
-        <w:t xml:space="preserve">3.6.6</w:t>
+        <w:t xml:space="preserve">2.6.6</w:t>
       </w:r>
       <w:r>
         <w:tab/>
@@ -4743,7 +4532,7 @@
       <w:r>
         <w:t xml:space="preserve"> </w:t>
       </w:r>
-      <w:hyperlink r:id="rId115">
+      <w:hyperlink r:id="rId111">
         <w:r>
           <w:rPr>
             <w:rStyle w:val="Hyperlink"/>
@@ -4767,18 +4556,18 @@
           <wp:inline>
             <wp:extent cx="5334000" cy="3362259"/>
             <wp:effectExtent b="0" l="0" r="0" t="0"/>
-            <wp:docPr descr="Kommentare mit Disqus Screenshot" title="" id="117" name="Picture"/>
+            <wp:docPr descr="Kommentare mit Disqus Screenshot" title="" id="113" name="Picture"/>
             <a:graphic>
               <a:graphicData uri="http://schemas.openxmlformats.org/drawingml/2006/picture">
                 <pic:pic>
                   <pic:nvPicPr>
-                    <pic:cNvPr descr="./images/disqus-screenshot.png" id="118" name="Picture"/>
+                    <pic:cNvPr descr="./images/disqus-screenshot.png" id="114" name="Picture"/>
                     <pic:cNvPicPr>
                       <a:picLocks noChangeArrowheads="1" noChangeAspect="1"/>
                     </pic:cNvPicPr>
                   </pic:nvPicPr>
                   <pic:blipFill>
-                    <a:blip r:embed="rId116"/>
+                    <a:blip r:embed="rId112"/>
                     <a:stretch>
                       <a:fillRect/>
                     </a:stretch>
@@ -4813,8 +4602,8 @@
         <w:t xml:space="preserve">Kommentare mit Disqus Screenshot</w:t>
       </w:r>
     </w:p>
-    <w:bookmarkEnd w:id="119"/>
-    <w:bookmarkStart w:id="126" w:name="calibre"/>
+    <w:bookmarkEnd w:id="115"/>
+    <w:bookmarkStart w:id="122" w:name="calibre"/>
     <w:p>
       <w:pPr>
         <w:pStyle w:val="Heading3"/>
@@ -4823,7 +4612,7 @@
         <w:rPr>
           <w:rStyle w:val="SectionNumber"/>
         </w:rPr>
-        <w:t xml:space="preserve">3.6.7</w:t>
+        <w:t xml:space="preserve">2.6.7</w:t>
       </w:r>
       <w:r>
         <w:tab/>
@@ -4836,7 +4625,7 @@
       <w:pPr>
         <w:pStyle w:val="FirstParagraph"/>
       </w:pPr>
-      <w:hyperlink r:id="rId93">
+      <w:hyperlink r:id="rId89">
         <w:r>
           <w:rPr>
             <w:rStyle w:val="Hyperlink"/>
@@ -4853,7 +4642,7 @@
       <w:r>
         <w:t xml:space="preserve"> </w:t>
       </w:r>
-      <w:hyperlink r:id="rId120">
+      <w:hyperlink r:id="rId116">
         <w:r>
           <w:rPr>
             <w:rStyle w:val="Hyperlink"/>
@@ -4870,7 +4659,7 @@
       <w:r>
         <w:t xml:space="preserve"> </w:t>
       </w:r>
-      <w:hyperlink r:id="rId121">
+      <w:hyperlink r:id="rId117">
         <w:r>
           <w:rPr>
             <w:rStyle w:val="Hyperlink"/>
@@ -4887,7 +4676,7 @@
       <w:r>
         <w:t xml:space="preserve"> </w:t>
       </w:r>
-      <w:hyperlink r:id="rId122">
+      <w:hyperlink r:id="rId118">
         <w:r>
           <w:rPr>
             <w:rStyle w:val="Hyperlink"/>
@@ -4911,18 +4700,18 @@
           <wp:inline>
             <wp:extent cx="5334000" cy="3823580"/>
             <wp:effectExtent b="0" l="0" r="0" t="0"/>
-            <wp:docPr descr="Calibre Screenshot" title="" id="124" name="Picture"/>
+            <wp:docPr descr="Calibre Screenshot" title="" id="120" name="Picture"/>
             <a:graphic>
               <a:graphicData uri="http://schemas.openxmlformats.org/drawingml/2006/picture">
                 <pic:pic>
                   <pic:nvPicPr>
-                    <pic:cNvPr descr="./images/calibre-screenshot.png" id="125" name="Picture"/>
+                    <pic:cNvPr descr="./images/calibre-screenshot.png" id="121" name="Picture"/>
                     <pic:cNvPicPr>
                       <a:picLocks noChangeArrowheads="1" noChangeAspect="1"/>
                     </pic:cNvPicPr>
                   </pic:nvPicPr>
                   <pic:blipFill>
-                    <a:blip r:embed="rId123"/>
+                    <a:blip r:embed="rId119"/>
                     <a:stretch>
                       <a:fillRect/>
                     </a:stretch>
@@ -4957,9 +4746,9 @@
         <w:t xml:space="preserve">Calibre Screenshot</w:t>
       </w:r>
     </w:p>
-    <w:bookmarkEnd w:id="126"/>
-    <w:bookmarkEnd w:id="127"/>
-    <w:bookmarkStart w:id="132" w:name="github"/>
+    <w:bookmarkEnd w:id="122"/>
+    <w:bookmarkEnd w:id="123"/>
+    <w:bookmarkStart w:id="128" w:name="github"/>
     <w:p>
       <w:pPr>
         <w:pStyle w:val="Heading2"/>
@@ -4968,7 +4757,7 @@
         <w:rPr>
           <w:rStyle w:val="SectionNumber"/>
         </w:rPr>
-        <w:t xml:space="preserve">3.7</w:t>
+        <w:t xml:space="preserve">2.7</w:t>
       </w:r>
       <w:r>
         <w:tab/>
@@ -4981,7 +4770,7 @@
       <w:pPr>
         <w:pStyle w:val="FirstParagraph"/>
       </w:pPr>
-      <w:hyperlink r:id="rId26">
+      <w:hyperlink r:id="rId22">
         <w:r>
           <w:rPr>
             <w:rStyle w:val="Hyperlink"/>
@@ -5026,10 +4815,10 @@
       <w:pPr>
         <w:numPr>
           <w:ilvl w:val="0"/>
-          <w:numId w:val="1014"/>
+          <w:numId w:val="1012"/>
         </w:numPr>
       </w:pPr>
-      <w:hyperlink r:id="rId128">
+      <w:hyperlink r:id="rId124">
         <w:r>
           <w:rPr>
             <w:rStyle w:val="Hyperlink"/>
@@ -5048,10 +4837,10 @@
       <w:pPr>
         <w:numPr>
           <w:ilvl w:val="0"/>
-          <w:numId w:val="1014"/>
+          <w:numId w:val="1012"/>
         </w:numPr>
       </w:pPr>
-      <w:hyperlink r:id="rId71">
+      <w:hyperlink r:id="rId67">
         <w:r>
           <w:rPr>
             <w:rStyle w:val="Hyperlink"/>
@@ -5070,7 +4859,7 @@
       <w:pPr>
         <w:numPr>
           <w:ilvl w:val="0"/>
-          <w:numId w:val="1014"/>
+          <w:numId w:val="1012"/>
         </w:numPr>
       </w:pPr>
       <w:r>
@@ -5079,7 +4868,7 @@
       <w:r>
         <w:t xml:space="preserve"> </w:t>
       </w:r>
-      <w:hyperlink r:id="rId129">
+      <w:hyperlink r:id="rId125">
         <w:r>
           <w:rPr>
             <w:rStyle w:val="Hyperlink"/>
@@ -5098,7 +4887,7 @@
       <w:pPr>
         <w:numPr>
           <w:ilvl w:val="0"/>
-          <w:numId w:val="1014"/>
+          <w:numId w:val="1012"/>
         </w:numPr>
       </w:pPr>
       <w:r>
@@ -5107,7 +4896,7 @@
       <w:r>
         <w:t xml:space="preserve"> </w:t>
       </w:r>
-      <w:hyperlink r:id="rId130">
+      <w:hyperlink r:id="rId126">
         <w:r>
           <w:rPr>
             <w:rStyle w:val="Hyperlink"/>
@@ -5132,7 +4921,7 @@
       <w:r>
         <w:t xml:space="preserve"> </w:t>
       </w:r>
-      <w:hyperlink r:id="rId131">
+      <w:hyperlink r:id="rId127">
         <w:r>
           <w:rPr>
             <w:rStyle w:val="Hyperlink"/>
@@ -5203,9 +4992,9 @@
         <w:t xml:space="preserve">dev1.2 --&gt;v0.2</w:t>
       </w:r>
     </w:p>
-    <w:bookmarkEnd w:id="132"/>
-    <w:bookmarkEnd w:id="133"/>
-    <w:bookmarkStart w:id="137" w:name="lernpfad"/>
+    <w:bookmarkEnd w:id="128"/>
+    <w:bookmarkEnd w:id="129"/>
+    <w:bookmarkStart w:id="133" w:name="lernpfad"/>
     <w:p>
       <w:pPr>
         <w:pStyle w:val="Heading1"/>
@@ -5214,7 +5003,7 @@
         <w:rPr>
           <w:rStyle w:val="SectionNumber"/>
         </w:rPr>
-        <w:t xml:space="preserve">4</w:t>
+        <w:t xml:space="preserve">3</w:t>
       </w:r>
       <w:r>
         <w:tab/>
@@ -5283,7 +5072,7 @@
       <w:pPr>
         <w:numPr>
           <w:ilvl w:val="0"/>
-          <w:numId w:val="1015"/>
+          <w:numId w:val="1013"/>
         </w:numPr>
         <w:pStyle w:val="Compact"/>
       </w:pPr>
@@ -5305,7 +5094,7 @@
       <w:pPr>
         <w:numPr>
           <w:ilvl w:val="0"/>
-          <w:numId w:val="1015"/>
+          <w:numId w:val="1013"/>
         </w:numPr>
         <w:pStyle w:val="Compact"/>
       </w:pPr>
@@ -5327,7 +5116,7 @@
       <w:pPr>
         <w:numPr>
           <w:ilvl w:val="0"/>
-          <w:numId w:val="1015"/>
+          <w:numId w:val="1013"/>
         </w:numPr>
         <w:pStyle w:val="Compact"/>
       </w:pPr>
@@ -5349,7 +5138,7 @@
       <w:pPr>
         <w:numPr>
           <w:ilvl w:val="0"/>
-          <w:numId w:val="1015"/>
+          <w:numId w:val="1013"/>
         </w:numPr>
         <w:pStyle w:val="Compact"/>
       </w:pPr>
@@ -5383,7 +5172,7 @@
       <w:pPr>
         <w:numPr>
           <w:ilvl w:val="0"/>
-          <w:numId w:val="1016"/>
+          <w:numId w:val="1014"/>
         </w:numPr>
         <w:pStyle w:val="Compact"/>
       </w:pPr>
@@ -5405,7 +5194,7 @@
       <w:pPr>
         <w:numPr>
           <w:ilvl w:val="0"/>
-          <w:numId w:val="1016"/>
+          <w:numId w:val="1014"/>
         </w:numPr>
         <w:pStyle w:val="Compact"/>
       </w:pPr>
@@ -5425,7 +5214,7 @@
       <w:r>
         <w:t xml:space="preserve"> </w:t>
       </w:r>
-      <w:hyperlink r:id="rId134">
+      <w:hyperlink r:id="rId130">
         <w:r>
           <w:rPr>
             <w:rStyle w:val="Hyperlink"/>
@@ -5444,7 +5233,7 @@
       <w:pPr>
         <w:numPr>
           <w:ilvl w:val="0"/>
-          <w:numId w:val="1016"/>
+          <w:numId w:val="1014"/>
         </w:numPr>
         <w:pStyle w:val="Compact"/>
       </w:pPr>
@@ -5466,7 +5255,7 @@
       <w:pPr>
         <w:numPr>
           <w:ilvl w:val="0"/>
-          <w:numId w:val="1016"/>
+          <w:numId w:val="1014"/>
         </w:numPr>
         <w:pStyle w:val="Compact"/>
       </w:pPr>
@@ -5486,7 +5275,7 @@
       <w:r>
         <w:t xml:space="preserve"> </w:t>
       </w:r>
-      <w:hyperlink r:id="rId131">
+      <w:hyperlink r:id="rId127">
         <w:r>
           <w:rPr>
             <w:rStyle w:val="Hyperlink"/>
@@ -5514,7 +5303,7 @@
       <w:pPr>
         <w:numPr>
           <w:ilvl w:val="0"/>
-          <w:numId w:val="1017"/>
+          <w:numId w:val="1015"/>
         </w:numPr>
         <w:pStyle w:val="Compact"/>
       </w:pPr>
@@ -5534,7 +5323,7 @@
       <w:r>
         <w:t xml:space="preserve"> </w:t>
       </w:r>
-      <w:hyperlink r:id="rId135">
+      <w:hyperlink r:id="rId131">
         <w:r>
           <w:rPr>
             <w:rStyle w:val="Hyperlink"/>
@@ -5551,7 +5340,7 @@
       <w:r>
         <w:t xml:space="preserve"> </w:t>
       </w:r>
-      <w:hyperlink r:id="rId136">
+      <w:hyperlink r:id="rId132">
         <w:r>
           <w:rPr>
             <w:rStyle w:val="Hyperlink"/>
@@ -5570,7 +5359,7 @@
       <w:pPr>
         <w:numPr>
           <w:ilvl w:val="0"/>
-          <w:numId w:val="1017"/>
+          <w:numId w:val="1015"/>
         </w:numPr>
         <w:pStyle w:val="Compact"/>
       </w:pPr>
@@ -5592,7 +5381,7 @@
       <w:pPr>
         <w:numPr>
           <w:ilvl w:val="0"/>
-          <w:numId w:val="1017"/>
+          <w:numId w:val="1015"/>
         </w:numPr>
         <w:pStyle w:val="Compact"/>
       </w:pPr>
@@ -5610,8 +5399,8 @@
         <w:t xml:space="preserve">Die Version 0.2 wird auf GitHub in Form eines weiteren Release veröffentlicht und auf geeigneten Kanälen an die Zielgruppe kommuniziert. Idealerweise probieren einige Learning Circle den Leitfaden im nächsten Sprint aus, geben Feedback auf Basis dessen dann eine Version 1.0 veröffentlicht werden kann.</w:t>
       </w:r>
     </w:p>
-    <w:bookmarkEnd w:id="137"/>
-    <w:bookmarkStart w:id="141" w:name="anhang"/>
+    <w:bookmarkEnd w:id="133"/>
+    <w:bookmarkStart w:id="137" w:name="anhang"/>
     <w:p>
       <w:pPr>
         <w:pStyle w:val="Heading1"/>
@@ -5620,7 +5409,7 @@
         <w:rPr>
           <w:rStyle w:val="SectionNumber"/>
         </w:rPr>
-        <w:t xml:space="preserve">5</w:t>
+        <w:t xml:space="preserve">4</w:t>
       </w:r>
       <w:r>
         <w:tab/>
@@ -5629,7 +5418,7 @@
         <w:t xml:space="preserve">Anhang</w:t>
       </w:r>
     </w:p>
-    <w:bookmarkStart w:id="138" w:name="danksagungen"/>
+    <w:bookmarkStart w:id="134" w:name="danksagungen"/>
     <w:p>
       <w:pPr>
         <w:pStyle w:val="Heading2"/>
@@ -5638,7 +5427,7 @@
         <w:rPr>
           <w:rStyle w:val="SectionNumber"/>
         </w:rPr>
-        <w:t xml:space="preserve">5.1</w:t>
+        <w:t xml:space="preserve">4.1</w:t>
       </w:r>
       <w:r>
         <w:tab/>
@@ -5655,8 +5444,8 @@
         <w:t xml:space="preserve">Ein großer Dank an die vielen Projekte und Vorarbeiten, die die Erstellung und Verwaltung von lernOS Leitfäden ermöglichen.</w:t>
       </w:r>
     </w:p>
-    <w:bookmarkEnd w:id="138"/>
-    <w:bookmarkStart w:id="139" w:name="änderungshistorie"/>
+    <w:bookmarkEnd w:id="134"/>
+    <w:bookmarkStart w:id="135" w:name="änderungshistorie"/>
     <w:p>
       <w:pPr>
         <w:pStyle w:val="Heading2"/>
@@ -5665,7 +5454,7 @@
         <w:rPr>
           <w:rStyle w:val="SectionNumber"/>
         </w:rPr>
-        <w:t xml:space="preserve">5.2</w:t>
+        <w:t xml:space="preserve">4.2</w:t>
       </w:r>
       <w:r>
         <w:tab/>
@@ -5791,8 +5580,8 @@
         </w:tc>
       </w:tr>
     </w:tbl>
-    <w:bookmarkEnd w:id="139"/>
-    <w:bookmarkStart w:id="140" w:name="lernos-glossar"/>
+    <w:bookmarkEnd w:id="135"/>
+    <w:bookmarkStart w:id="136" w:name="lernos-glossar"/>
     <w:p>
       <w:pPr>
         <w:pStyle w:val="Heading2"/>
@@ -5801,7 +5590,7 @@
         <w:rPr>
           <w:rStyle w:val="SectionNumber"/>
         </w:rPr>
-        <w:t xml:space="preserve">5.3</w:t>
+        <w:t xml:space="preserve">4.3</w:t>
       </w:r>
       <w:r>
         <w:tab/>
@@ -6816,8 +6605,8 @@
         <w:t xml:space="preserve">Result to be achieved (ISO 9001:2015).</w:t>
       </w:r>
     </w:p>
-    <w:bookmarkEnd w:id="140"/>
-    <w:bookmarkEnd w:id="141"/>
+    <w:bookmarkEnd w:id="136"/>
+    <w:bookmarkEnd w:id="137"/>
     <w:sectPr/>
   </w:body>
 </w:document>
@@ -7107,12 +6896,6 @@
     <w:abstractNumId w:val="991"/>
   </w:num>
   <w:num w:numId="1007">
-    <w:abstractNumId w:val="991"/>
-  </w:num>
-  <w:num w:numId="1008">
-    <w:abstractNumId w:val="991"/>
-  </w:num>
-  <w:num w:numId="1009">
     <w:abstractNumId w:val="99411"/>
     <w:lvlOverride w:ilvl="0">
       <w:startOverride w:val="1"/>
@@ -7141,6 +6924,39 @@
     <w:lvlOverride w:ilvl="8">
       <w:startOverride w:val="1"/>
     </w:lvlOverride>
+  </w:num>
+  <w:num w:numId="1008">
+    <w:abstractNumId w:val="99411"/>
+    <w:lvlOverride w:ilvl="0">
+      <w:startOverride w:val="1"/>
+    </w:lvlOverride>
+    <w:lvlOverride w:ilvl="1">
+      <w:startOverride w:val="1"/>
+    </w:lvlOverride>
+    <w:lvlOverride w:ilvl="2">
+      <w:startOverride w:val="1"/>
+    </w:lvlOverride>
+    <w:lvlOverride w:ilvl="3">
+      <w:startOverride w:val="1"/>
+    </w:lvlOverride>
+    <w:lvlOverride w:ilvl="4">
+      <w:startOverride w:val="1"/>
+    </w:lvlOverride>
+    <w:lvlOverride w:ilvl="5">
+      <w:startOverride w:val="1"/>
+    </w:lvlOverride>
+    <w:lvlOverride w:ilvl="6">
+      <w:startOverride w:val="1"/>
+    </w:lvlOverride>
+    <w:lvlOverride w:ilvl="7">
+      <w:startOverride w:val="1"/>
+    </w:lvlOverride>
+    <w:lvlOverride w:ilvl="8">
+      <w:startOverride w:val="1"/>
+    </w:lvlOverride>
+  </w:num>
+  <w:num w:numId="1009">
+    <w:abstractNumId w:val="991"/>
   </w:num>
   <w:num w:numId="1010">
     <w:abstractNumId w:val="99411"/>
@@ -7176,34 +6992,7 @@
     <w:abstractNumId w:val="991"/>
   </w:num>
   <w:num w:numId="1012">
-    <w:abstractNumId w:val="99411"/>
-    <w:lvlOverride w:ilvl="0">
-      <w:startOverride w:val="1"/>
-    </w:lvlOverride>
-    <w:lvlOverride w:ilvl="1">
-      <w:startOverride w:val="1"/>
-    </w:lvlOverride>
-    <w:lvlOverride w:ilvl="2">
-      <w:startOverride w:val="1"/>
-    </w:lvlOverride>
-    <w:lvlOverride w:ilvl="3">
-      <w:startOverride w:val="1"/>
-    </w:lvlOverride>
-    <w:lvlOverride w:ilvl="4">
-      <w:startOverride w:val="1"/>
-    </w:lvlOverride>
-    <w:lvlOverride w:ilvl="5">
-      <w:startOverride w:val="1"/>
-    </w:lvlOverride>
-    <w:lvlOverride w:ilvl="6">
-      <w:startOverride w:val="1"/>
-    </w:lvlOverride>
-    <w:lvlOverride w:ilvl="7">
-      <w:startOverride w:val="1"/>
-    </w:lvlOverride>
-    <w:lvlOverride w:ilvl="8">
-      <w:startOverride w:val="1"/>
-    </w:lvlOverride>
+    <w:abstractNumId w:val="991"/>
   </w:num>
   <w:num w:numId="1013">
     <w:abstractNumId w:val="991"/>
@@ -7212,12 +7001,6 @@
     <w:abstractNumId w:val="991"/>
   </w:num>
   <w:num w:numId="1015">
-    <w:abstractNumId w:val="991"/>
-  </w:num>
-  <w:num w:numId="1016">
-    <w:abstractNumId w:val="991"/>
-  </w:num>
-  <w:num w:numId="1017">
     <w:abstractNumId w:val="991"/>
   </w:num>
 </w:numbering>

--- a/de/lernos-test-guide.docx
+++ b/de/lernos-test-guide.docx
@@ -126,7 +126,7 @@
         </w:p>
       </w:sdtContent>
     </w:sdt>
-    <w:bookmarkStart w:id="31" w:name="grundlagen"/>
+    <w:bookmarkStart w:id="24" w:name="über-lernos"/>
     <w:p>
       <w:pPr>
         <w:pStyle w:val="Heading1"/>
@@ -141,25 +141,7 @@
         <w:tab/>
       </w:r>
       <w:r>
-        <w:t xml:space="preserve">Grundlagen</w:t>
-      </w:r>
-    </w:p>
-    <w:bookmarkStart w:id="30" w:name="grundidee-der-lernos-leitfäden"/>
-    <w:p>
-      <w:pPr>
-        <w:pStyle w:val="Heading2"/>
-      </w:pPr>
-      <w:r>
-        <w:rPr>
-          <w:rStyle w:val="SectionNumber"/>
-        </w:rPr>
-        <w:t xml:space="preserve">1.1</w:t>
-      </w:r>
-      <w:r>
-        <w:tab/>
-      </w:r>
-      <w:r>
-        <w:t xml:space="preserve">Grundidee der lernOS Leitfäden</w:t>
+        <w:t xml:space="preserve">Über lernOS</w:t>
       </w:r>
     </w:p>
     <w:p>
@@ -167,7 +149,91 @@
         <w:pStyle w:val="FirstParagraph"/>
       </w:pPr>
       <w:r>
-        <w:t xml:space="preserve">Ein lernOS Leitfaden hilft Lernenden durch einen vorgegebenen Lernpfad ihr eigenes Lernziel im Rahmen eines Learning Sprints (3 Monate) zu erlernen zu erreichen. Die Lernenden lernen dabei allein, im Lerntandem oder in einem Learning Circle (4-5 Personen). Der zeitliche Aufwand über den Sprint sollte maximal zwei Stunden pro Woche betragen. Das Lernziel kann dabei aus einem oder einer Kombination dieser Bereiche kommen:</w:t>
+        <w:t xml:space="preserve">lernOS ist eine Methode zur Selbstorganisation für Menschen, die im 21. Jahrhundert leben und arbeiten. Um heute erfolgreich zu sein, muss man ständig lernen, sich organisieren und weiterentwickeln. Niemand sonst ist für diesen Prozess verantwortlich. Man muss sich selber darum kümmern (selbstgesteuertes, lebenslanges Lernen).</w:t>
+      </w:r>
+    </w:p>
+    <w:p>
+      <w:pPr>
+        <w:pStyle w:val="BodyText"/>
+      </w:pPr>
+      <w:r>
+        <w:t xml:space="preserve">lernOS Leitfäden stehen unter der Lizenz</w:t>
+      </w:r>
+      <w:r>
+        <w:t xml:space="preserve"> </w:t>
+      </w:r>
+      <w:hyperlink r:id="rId20">
+        <w:r>
+          <w:rPr>
+            <w:rStyle w:val="Hyperlink"/>
+          </w:rPr>
+          <w:t xml:space="preserve">Creative Commons Namensnennung 4.0 International</w:t>
+        </w:r>
+      </w:hyperlink>
+      <w:r>
+        <w:t xml:space="preserve"> </w:t>
+      </w:r>
+      <w:r>
+        <w:t xml:space="preserve">(CC BY 4.0):</w:t>
+      </w:r>
+    </w:p>
+    <w:p>
+      <w:pPr>
+        <w:pStyle w:val="BodyText"/>
+      </w:pPr>
+      <w:r>
+        <w:drawing>
+          <wp:inline>
+            <wp:extent cx="1117600" cy="393700"/>
+            <wp:effectExtent b="0" l="0" r="0" t="0"/>
+            <wp:docPr descr="" title="" id="22" name="Picture"/>
+            <a:graphic>
+              <a:graphicData uri="http://schemas.openxmlformats.org/drawingml/2006/picture">
+                <pic:pic>
+                  <pic:nvPicPr>
+                    <pic:cNvPr descr="https://i.creativecommons.org/l/by/4.0/88x31.png" id="23" name="Picture"/>
+                    <pic:cNvPicPr>
+                      <a:picLocks noChangeArrowheads="1" noChangeAspect="1"/>
+                    </pic:cNvPicPr>
+                  </pic:nvPicPr>
+                  <pic:blipFill>
+                    <a:blip r:embed="rId21"/>
+                    <a:stretch>
+                      <a:fillRect/>
+                    </a:stretch>
+                  </pic:blipFill>
+                  <pic:spPr bwMode="auto">
+                    <a:xfrm>
+                      <a:off x="0" y="0"/>
+                      <a:ext cx="1117600" cy="393700"/>
+                    </a:xfrm>
+                    <a:prstGeom prst="rect">
+                      <a:avLst/>
+                    </a:prstGeom>
+                    <a:noFill/>
+                    <a:ln w="9525">
+                      <a:noFill/>
+                      <a:headEnd/>
+                      <a:tailEnd/>
+                    </a:ln>
+                  </pic:spPr>
+                </pic:pic>
+              </a:graphicData>
+            </a:graphic>
+          </wp:inline>
+        </w:drawing>
+      </w:r>
+    </w:p>
+    <w:p>
+      <w:pPr>
+        <w:pStyle w:val="BodyText"/>
+      </w:pPr>
+      <w:r>
+        <w:rPr>
+          <w:bCs/>
+          <w:b/>
+        </w:rPr>
+        <w:t xml:space="preserve">Du darfst:</w:t>
       </w:r>
     </w:p>
     <w:p>
@@ -183,13 +249,13 @@
           <w:bCs/>
           <w:b/>
         </w:rPr>
-        <w:t xml:space="preserve">MINDSET</w:t>
-      </w:r>
-      <w:r>
-        <w:t xml:space="preserve"> </w:t>
-      </w:r>
-      <w:r>
-        <w:t xml:space="preserve">- eine bestimmte Haltung entwickeln</w:t>
+        <w:t xml:space="preserve">Teilen</w:t>
+      </w:r>
+      <w:r>
+        <w:t xml:space="preserve"> </w:t>
+      </w:r>
+      <w:r>
+        <w:t xml:space="preserve">- das Material in jedwedem Format oder Medium vervielfältigen und weiterverbreiten.</w:t>
       </w:r>
     </w:p>
     <w:p>
@@ -205,20 +271,32 @@
           <w:bCs/>
           <w:b/>
         </w:rPr>
-        <w:t xml:space="preserve">SKILLSET</w:t>
-      </w:r>
-      <w:r>
-        <w:t xml:space="preserve"> </w:t>
-      </w:r>
-      <w:r>
-        <w:t xml:space="preserve">- eine Fähigkeit erlernen</w:t>
+        <w:t xml:space="preserve">Bearbeiten</w:t>
+      </w:r>
+      <w:r>
+        <w:t xml:space="preserve"> </w:t>
+      </w:r>
+      <w:r>
+        <w:t xml:space="preserve">- das Material remixen, verändern und darauf aufbauen und zwar für beliebige Zwecke, sogar kommerziell.</w:t>
+      </w:r>
+    </w:p>
+    <w:p>
+      <w:pPr>
+        <w:pStyle w:val="FirstParagraph"/>
+      </w:pPr>
+      <w:r>
+        <w:rPr>
+          <w:bCs/>
+          <w:b/>
+        </w:rPr>
+        <w:t xml:space="preserve">Unter folgenden Bedingungen:</w:t>
       </w:r>
     </w:p>
     <w:p>
       <w:pPr>
         <w:numPr>
           <w:ilvl w:val="0"/>
-          <w:numId w:val="1001"/>
+          <w:numId w:val="1002"/>
         </w:numPr>
         <w:pStyle w:val="Compact"/>
       </w:pPr>
@@ -227,6 +305,139 @@
           <w:bCs/>
           <w:b/>
         </w:rPr>
+        <w:t xml:space="preserve">Namensnennung</w:t>
+      </w:r>
+      <w:r>
+        <w:t xml:space="preserve"> </w:t>
+      </w:r>
+      <w:r>
+        <w:t xml:space="preserve">- Du musst angemessene Urheber- und Rechteangaben machen, einen Link zur Lizenz beifügen und angeben, ob Änderungen vorgenommen wurden. Diese Angaben dürfen in jeder angemessenen Art und Weise gemacht werden, allerdings nicht so, dass der Eindruck entsteht, der Lizenzgeber unterstütze gerade Sie oder Ihre Nutzung besonders.</w:t>
+      </w:r>
+    </w:p>
+    <w:p>
+      <w:pPr>
+        <w:numPr>
+          <w:ilvl w:val="0"/>
+          <w:numId w:val="1002"/>
+        </w:numPr>
+        <w:pStyle w:val="Compact"/>
+      </w:pPr>
+      <w:r>
+        <w:rPr>
+          <w:bCs/>
+          <w:b/>
+        </w:rPr>
+        <w:t xml:space="preserve">Keine weiteren Einschränkungen</w:t>
+      </w:r>
+      <w:r>
+        <w:t xml:space="preserve"> </w:t>
+      </w:r>
+      <w:r>
+        <w:t xml:space="preserve">- Du darst keine zusätzlichen Klauseln oder technische Verfahren einsetzen, die anderen rechtlich irgendetwas untersagen, was die Lizenz erlaubt.</w:t>
+      </w:r>
+    </w:p>
+    <w:bookmarkEnd w:id="24"/>
+    <w:bookmarkStart w:id="35" w:name="grundlagen"/>
+    <w:p>
+      <w:pPr>
+        <w:pStyle w:val="Heading1"/>
+      </w:pPr>
+      <w:r>
+        <w:rPr>
+          <w:rStyle w:val="SectionNumber"/>
+        </w:rPr>
+        <w:t xml:space="preserve">2</w:t>
+      </w:r>
+      <w:r>
+        <w:tab/>
+      </w:r>
+      <w:r>
+        <w:t xml:space="preserve">Grundlagen</w:t>
+      </w:r>
+    </w:p>
+    <w:bookmarkStart w:id="34" w:name="grundidee-der-lernos-leitfäden"/>
+    <w:p>
+      <w:pPr>
+        <w:pStyle w:val="Heading2"/>
+      </w:pPr>
+      <w:r>
+        <w:rPr>
+          <w:rStyle w:val="SectionNumber"/>
+        </w:rPr>
+        <w:t xml:space="preserve">2.1</w:t>
+      </w:r>
+      <w:r>
+        <w:tab/>
+      </w:r>
+      <w:r>
+        <w:t xml:space="preserve">Grundidee der lernOS Leitfäden</w:t>
+      </w:r>
+    </w:p>
+    <w:p>
+      <w:pPr>
+        <w:pStyle w:val="FirstParagraph"/>
+      </w:pPr>
+      <w:r>
+        <w:t xml:space="preserve">Ein lernOS Leitfaden hilft Lernenden durch einen vorgegebenen Lernpfad ihr eigenes Lernziel im Rahmen eines Learning Sprints (3 Monate) zu erlernen zu erreichen. Die Lernenden lernen dabei allein, im Lerntandem oder in einem Learning Circle (4-5 Personen). Der zeitliche Aufwand über den Sprint sollte maximal zwei Stunden pro Woche betragen. Das Lernziel kann dabei aus einem oder einer Kombination dieser Bereiche kommen:</w:t>
+      </w:r>
+    </w:p>
+    <w:p>
+      <w:pPr>
+        <w:numPr>
+          <w:ilvl w:val="0"/>
+          <w:numId w:val="1003"/>
+        </w:numPr>
+        <w:pStyle w:val="Compact"/>
+      </w:pPr>
+      <w:r>
+        <w:rPr>
+          <w:bCs/>
+          <w:b/>
+        </w:rPr>
+        <w:t xml:space="preserve">MINDSET</w:t>
+      </w:r>
+      <w:r>
+        <w:t xml:space="preserve"> </w:t>
+      </w:r>
+      <w:r>
+        <w:t xml:space="preserve">- eine bestimmte Haltung entwickeln</w:t>
+      </w:r>
+    </w:p>
+    <w:p>
+      <w:pPr>
+        <w:numPr>
+          <w:ilvl w:val="0"/>
+          <w:numId w:val="1003"/>
+        </w:numPr>
+        <w:pStyle w:val="Compact"/>
+      </w:pPr>
+      <w:r>
+        <w:rPr>
+          <w:bCs/>
+          <w:b/>
+        </w:rPr>
+        <w:t xml:space="preserve">SKILLSET</w:t>
+      </w:r>
+      <w:r>
+        <w:t xml:space="preserve"> </w:t>
+      </w:r>
+      <w:r>
+        <w:t xml:space="preserve">- eine Fähigkeit erlernen</w:t>
+      </w:r>
+    </w:p>
+    <w:p>
+      <w:pPr>
+        <w:numPr>
+          <w:ilvl w:val="0"/>
+          <w:numId w:val="1003"/>
+        </w:numPr>
+        <w:pStyle w:val="Compact"/>
+      </w:pPr>
+      <w:r>
+        <w:rPr>
+          <w:bCs/>
+          <w:b/>
+        </w:rPr>
         <w:t xml:space="preserve">TOOLSET</w:t>
       </w:r>
       <w:r>
@@ -246,7 +457,7 @@
       <w:r>
         <w:t xml:space="preserve"> </w:t>
       </w:r>
-      <w:hyperlink r:id="rId20">
+      <w:hyperlink r:id="rId25">
         <w:r>
           <w:rPr>
             <w:rStyle w:val="Hyperlink"/>
@@ -271,7 +482,7 @@
       <w:r>
         <w:t xml:space="preserve"> </w:t>
       </w:r>
-      <w:hyperlink r:id="rId21">
+      <w:hyperlink r:id="rId20">
         <w:r>
           <w:rPr>
             <w:rStyle w:val="Hyperlink"/>
@@ -288,7 +499,7 @@
       <w:r>
         <w:t xml:space="preserve"> </w:t>
       </w:r>
-      <w:hyperlink r:id="rId22">
+      <w:hyperlink r:id="rId26">
         <w:r>
           <w:rPr>
             <w:rStyle w:val="Hyperlink"/>
@@ -312,18 +523,18 @@
           <wp:inline>
             <wp:extent cx="5334000" cy="1880235"/>
             <wp:effectExtent b="0" l="0" r="0" t="0"/>
-            <wp:docPr descr="Offene Lizenz Creative Commons Namensnennung 4.0 International" title="" id="24" name="Picture"/>
+            <wp:docPr descr="Offene Lizenz Creative Commons Namensnennung 4.0 International" title="" id="28" name="Picture"/>
             <a:graphic>
               <a:graphicData uri="http://schemas.openxmlformats.org/drawingml/2006/picture">
                 <pic:pic>
                   <pic:nvPicPr>
-                    <pic:cNvPr descr="./images/CC-BY.png" id="25" name="Picture"/>
+                    <pic:cNvPr descr="./images/CC-BY.png" id="29" name="Picture"/>
                     <pic:cNvPicPr>
                       <a:picLocks noChangeArrowheads="1" noChangeAspect="1"/>
                     </pic:cNvPicPr>
                   </pic:nvPicPr>
                   <pic:blipFill>
-                    <a:blip r:embed="rId23"/>
+                    <a:blip r:embed="rId27"/>
                     <a:stretch>
                       <a:fillRect/>
                     </a:stretch>
@@ -386,7 +597,7 @@
       <w:r>
         <w:t xml:space="preserve"> </w:t>
       </w:r>
-      <w:hyperlink r:id="rId26">
+      <w:hyperlink r:id="rId30">
         <w:r>
           <w:rPr>
             <w:rStyle w:val="Hyperlink"/>
@@ -403,7 +614,7 @@
       <w:r>
         <w:t xml:space="preserve"> </w:t>
       </w:r>
-      <w:hyperlink r:id="rId27">
+      <w:hyperlink r:id="rId31">
         <w:r>
           <w:rPr>
             <w:rStyle w:val="Hyperlink"/>
@@ -417,7 +628,7 @@
       <w:r>
         <w:t xml:space="preserve"> </w:t>
       </w:r>
-      <w:hyperlink r:id="rId28">
+      <w:hyperlink r:id="rId32">
         <w:r>
           <w:rPr>
             <w:rStyle w:val="Hyperlink"/>
@@ -431,7 +642,7 @@
       <w:r>
         <w:t xml:space="preserve"> </w:t>
       </w:r>
-      <w:hyperlink r:id="rId29">
+      <w:hyperlink r:id="rId33">
         <w:r>
           <w:rPr>
             <w:rStyle w:val="Hyperlink"/>
@@ -446,9 +657,9 @@
         <w:t xml:space="preserve">und Brave.</w:t>
       </w:r>
     </w:p>
-    <w:bookmarkEnd w:id="30"/>
-    <w:bookmarkEnd w:id="31"/>
-    <w:bookmarkStart w:id="129" w:name="section"/>
+    <w:bookmarkEnd w:id="34"/>
+    <w:bookmarkEnd w:id="35"/>
+    <w:bookmarkStart w:id="133" w:name="section"/>
     <w:p>
       <w:pPr>
         <w:pStyle w:val="Heading1"/>
@@ -457,13 +668,13 @@
         <w:rPr>
           <w:rStyle w:val="SectionNumber"/>
         </w:rPr>
-        <w:t xml:space="preserve">2</w:t>
+        <w:t xml:space="preserve">3</w:t>
       </w:r>
       <w:r>
         <w:tab/>
       </w:r>
     </w:p>
-    <w:bookmarkStart w:id="39" w:name="lebenszyklus-eines-leitfadens"/>
+    <w:bookmarkStart w:id="43" w:name="lebenszyklus-eines-leitfadens"/>
     <w:p>
       <w:pPr>
         <w:pStyle w:val="Heading2"/>
@@ -472,7 +683,7 @@
         <w:rPr>
           <w:rStyle w:val="SectionNumber"/>
         </w:rPr>
-        <w:t xml:space="preserve">2.1</w:t>
+        <w:t xml:space="preserve">3.1</w:t>
       </w:r>
       <w:r>
         <w:tab/>
@@ -491,7 +702,7 @@
       <w:r>
         <w:t xml:space="preserve"> </w:t>
       </w:r>
-      <w:hyperlink r:id="rId32">
+      <w:hyperlink r:id="rId36">
         <w:r>
           <w:rPr>
             <w:rStyle w:val="Hyperlink"/>
@@ -575,7 +786,7 @@
       <w:pPr>
         <w:numPr>
           <w:ilvl w:val="0"/>
-          <w:numId w:val="1002"/>
+          <w:numId w:val="1004"/>
         </w:numPr>
         <w:pStyle w:val="Compact"/>
       </w:pPr>
@@ -597,7 +808,7 @@
       <w:pPr>
         <w:numPr>
           <w:ilvl w:val="0"/>
-          <w:numId w:val="1002"/>
+          <w:numId w:val="1004"/>
         </w:numPr>
         <w:pStyle w:val="Compact"/>
       </w:pPr>
@@ -619,7 +830,7 @@
       <w:pPr>
         <w:numPr>
           <w:ilvl w:val="0"/>
-          <w:numId w:val="1002"/>
+          <w:numId w:val="1004"/>
         </w:numPr>
         <w:pStyle w:val="Compact"/>
       </w:pPr>
@@ -641,7 +852,7 @@
       <w:pPr>
         <w:numPr>
           <w:ilvl w:val="0"/>
-          <w:numId w:val="1002"/>
+          <w:numId w:val="1004"/>
         </w:numPr>
         <w:pStyle w:val="Compact"/>
       </w:pPr>
@@ -663,7 +874,7 @@
       <w:pPr>
         <w:numPr>
           <w:ilvl w:val="0"/>
-          <w:numId w:val="1002"/>
+          <w:numId w:val="1004"/>
         </w:numPr>
         <w:pStyle w:val="Compact"/>
       </w:pPr>
@@ -683,7 +894,7 @@
       <w:r>
         <w:t xml:space="preserve"> </w:t>
       </w:r>
-      <w:hyperlink r:id="rId33">
+      <w:hyperlink r:id="rId37">
         <w:r>
           <w:rPr>
             <w:rStyle w:val="Hyperlink"/>
@@ -697,7 +908,7 @@
       <w:r>
         <w:t xml:space="preserve"> </w:t>
       </w:r>
-      <w:hyperlink r:id="rId34">
+      <w:hyperlink r:id="rId38">
         <w:r>
           <w:rPr>
             <w:rStyle w:val="Hyperlink"/>
@@ -716,7 +927,7 @@
       <w:pPr>
         <w:numPr>
           <w:ilvl w:val="0"/>
-          <w:numId w:val="1002"/>
+          <w:numId w:val="1004"/>
         </w:numPr>
         <w:pStyle w:val="Compact"/>
       </w:pPr>
@@ -736,7 +947,7 @@
       <w:r>
         <w:t xml:space="preserve"> </w:t>
       </w:r>
-      <w:hyperlink r:id="rId35">
+      <w:hyperlink r:id="rId39">
         <w:r>
           <w:rPr>
             <w:rStyle w:val="Hyperlink"/>
@@ -753,7 +964,7 @@
       <w:r>
         <w:t xml:space="preserve"> </w:t>
       </w:r>
-      <w:hyperlink r:id="rId36">
+      <w:hyperlink r:id="rId40">
         <w:r>
           <w:rPr>
             <w:rStyle w:val="Hyperlink"/>
@@ -769,7 +980,7 @@
       <w:pPr>
         <w:numPr>
           <w:ilvl w:val="0"/>
-          <w:numId w:val="1002"/>
+          <w:numId w:val="1004"/>
         </w:numPr>
         <w:pStyle w:val="Compact"/>
       </w:pPr>
@@ -803,7 +1014,7 @@
       <w:pPr>
         <w:numPr>
           <w:ilvl w:val="0"/>
-          <w:numId w:val="1003"/>
+          <w:numId w:val="1005"/>
         </w:numPr>
         <w:pStyle w:val="Compact"/>
       </w:pPr>
@@ -813,7 +1024,7 @@
       <w:r>
         <w:t xml:space="preserve"> </w:t>
       </w:r>
-      <w:hyperlink r:id="rId37">
+      <w:hyperlink r:id="rId41">
         <w:r>
           <w:rPr>
             <w:rStyle w:val="Hyperlink"/>
@@ -829,7 +1040,7 @@
       <w:pPr>
         <w:numPr>
           <w:ilvl w:val="0"/>
-          <w:numId w:val="1003"/>
+          <w:numId w:val="1005"/>
         </w:numPr>
         <w:pStyle w:val="Compact"/>
       </w:pPr>
@@ -839,7 +1050,7 @@
       <w:r>
         <w:t xml:space="preserve"> </w:t>
       </w:r>
-      <w:hyperlink r:id="rId38">
+      <w:hyperlink r:id="rId42">
         <w:r>
           <w:rPr>
             <w:rStyle w:val="Hyperlink"/>
@@ -851,8 +1062,8 @@
         <w:t xml:space="preserve">.</w:t>
       </w:r>
     </w:p>
-    <w:bookmarkEnd w:id="39"/>
-    <w:bookmarkStart w:id="42" w:name="inhaltsverzeichnis-und-struktur"/>
+    <w:bookmarkEnd w:id="43"/>
+    <w:bookmarkStart w:id="46" w:name="inhaltsverzeichnis-und-struktur"/>
     <w:p>
       <w:pPr>
         <w:pStyle w:val="Heading2"/>
@@ -861,7 +1072,7 @@
         <w:rPr>
           <w:rStyle w:val="SectionNumber"/>
         </w:rPr>
-        <w:t xml:space="preserve">2.2</w:t>
+        <w:t xml:space="preserve">3.2</w:t>
       </w:r>
       <w:r>
         <w:tab/>
@@ -877,7 +1088,7 @@
       <w:r>
         <w:t xml:space="preserve">Zur einfachen Orientierung für die Lernenden haben alle lernOS Leitfäden die gleiche Grundstruktur (</w:t>
       </w:r>
-      <w:hyperlink r:id="rId40">
+      <w:hyperlink r:id="rId44">
         <w:r>
           <w:rPr>
             <w:rStyle w:val="Hyperlink"/>
@@ -893,7 +1104,7 @@
       <w:pPr>
         <w:numPr>
           <w:ilvl w:val="0"/>
-          <w:numId w:val="1004"/>
+          <w:numId w:val="1006"/>
         </w:numPr>
       </w:pPr>
       <w:r>
@@ -967,7 +1178,7 @@
       <w:pPr>
         <w:numPr>
           <w:ilvl w:val="0"/>
-          <w:numId w:val="1004"/>
+          <w:numId w:val="1006"/>
         </w:numPr>
       </w:pPr>
       <w:r>
@@ -1041,7 +1252,7 @@
       <w:pPr>
         <w:numPr>
           <w:ilvl w:val="0"/>
-          <w:numId w:val="1004"/>
+          <w:numId w:val="1006"/>
         </w:numPr>
       </w:pPr>
       <w:r>
@@ -1113,7 +1324,7 @@
       <w:r>
         <w:t xml:space="preserve"> </w:t>
       </w:r>
-      <w:hyperlink r:id="rId41">
+      <w:hyperlink r:id="rId45">
         <w:r>
           <w:rPr>
             <w:rStyle w:val="Hyperlink"/>
@@ -1129,7 +1340,7 @@
       <w:pPr>
         <w:numPr>
           <w:ilvl w:val="0"/>
-          <w:numId w:val="1004"/>
+          <w:numId w:val="1006"/>
         </w:numPr>
       </w:pPr>
       <w:r>
@@ -1196,8 +1407,8 @@
         <w:t xml:space="preserve">, oft auch ein Kapitel mit Danksagungen (z.B. um Beitragende zu nennen).</w:t>
       </w:r>
     </w:p>
-    <w:bookmarkEnd w:id="42"/>
-    <w:bookmarkStart w:id="56" w:name="inhalt-und-schreibstil"/>
+    <w:bookmarkEnd w:id="46"/>
+    <w:bookmarkStart w:id="60" w:name="inhalt-und-schreibstil"/>
     <w:p>
       <w:pPr>
         <w:pStyle w:val="Heading2"/>
@@ -1206,7 +1417,7 @@
         <w:rPr>
           <w:rStyle w:val="SectionNumber"/>
         </w:rPr>
-        <w:t xml:space="preserve">2.3</w:t>
+        <w:t xml:space="preserve">3.3</w:t>
       </w:r>
       <w:r>
         <w:tab/>
@@ -1215,7 +1426,7 @@
         <w:t xml:space="preserve">Inhalt und Schreibstil</w:t>
       </w:r>
     </w:p>
-    <w:bookmarkStart w:id="46" w:name="schreibstil"/>
+    <w:bookmarkStart w:id="50" w:name="schreibstil"/>
     <w:p>
       <w:pPr>
         <w:pStyle w:val="Heading3"/>
@@ -1224,7 +1435,7 @@
         <w:rPr>
           <w:rStyle w:val="SectionNumber"/>
         </w:rPr>
-        <w:t xml:space="preserve">2.3.1</w:t>
+        <w:t xml:space="preserve">3.3.1</w:t>
       </w:r>
       <w:r>
         <w:tab/>
@@ -1243,7 +1454,7 @@
       <w:r>
         <w:t xml:space="preserve"> </w:t>
       </w:r>
-      <w:hyperlink r:id="rId43">
+      <w:hyperlink r:id="rId47">
         <w:r>
           <w:rPr>
             <w:rStyle w:val="Hyperlink"/>
@@ -1260,7 +1471,7 @@
       <w:r>
         <w:t xml:space="preserve"> </w:t>
       </w:r>
-      <w:hyperlink r:id="rId44">
+      <w:hyperlink r:id="rId48">
         <w:r>
           <w:rPr>
             <w:rStyle w:val="Hyperlink"/>
@@ -1277,7 +1488,7 @@
       <w:r>
         <w:t xml:space="preserve"> </w:t>
       </w:r>
-      <w:hyperlink r:id="rId45">
+      <w:hyperlink r:id="rId49">
         <w:r>
           <w:rPr>
             <w:rStyle w:val="Hyperlink"/>
@@ -1318,8 +1529,8 @@
         <w:t xml:space="preserve">verwendet, um zu aktivieren.</w:t>
       </w:r>
     </w:p>
-    <w:bookmarkEnd w:id="46"/>
-    <w:bookmarkStart w:id="51" w:name="bilder"/>
+    <w:bookmarkEnd w:id="50"/>
+    <w:bookmarkStart w:id="55" w:name="bilder"/>
     <w:p>
       <w:pPr>
         <w:pStyle w:val="Heading3"/>
@@ -1328,7 +1539,7 @@
         <w:rPr>
           <w:rStyle w:val="SectionNumber"/>
         </w:rPr>
-        <w:t xml:space="preserve">2.3.2</w:t>
+        <w:t xml:space="preserve">3.3.2</w:t>
       </w:r>
       <w:r>
         <w:tab/>
@@ -1347,7 +1558,7 @@
       <w:r>
         <w:t xml:space="preserve"> </w:t>
       </w:r>
-      <w:hyperlink r:id="rId47">
+      <w:hyperlink r:id="rId51">
         <w:r>
           <w:rPr>
             <w:rStyle w:val="Hyperlink"/>
@@ -1364,7 +1575,7 @@
       <w:r>
         <w:t xml:space="preserve"> </w:t>
       </w:r>
-      <w:hyperlink r:id="rId48">
+      <w:hyperlink r:id="rId52">
         <w:r>
           <w:rPr>
             <w:rStyle w:val="Hyperlink"/>
@@ -1378,7 +1589,7 @@
       <w:r>
         <w:t xml:space="preserve"> </w:t>
       </w:r>
-      <w:hyperlink r:id="rId49">
+      <w:hyperlink r:id="rId53">
         <w:r>
           <w:rPr>
             <w:rStyle w:val="Hyperlink"/>
@@ -1395,7 +1606,7 @@
       <w:r>
         <w:t xml:space="preserve"> </w:t>
       </w:r>
-      <w:hyperlink r:id="rId50">
+      <w:hyperlink r:id="rId54">
         <w:r>
           <w:rPr>
             <w:rStyle w:val="Hyperlink"/>
@@ -1407,8 +1618,8 @@
         <w:t xml:space="preserve">.</w:t>
       </w:r>
     </w:p>
-    <w:bookmarkEnd w:id="51"/>
-    <w:bookmarkStart w:id="52" w:name="audio-und-video"/>
+    <w:bookmarkEnd w:id="55"/>
+    <w:bookmarkStart w:id="56" w:name="audio-und-video"/>
     <w:p>
       <w:pPr>
         <w:pStyle w:val="Heading3"/>
@@ -1417,7 +1628,7 @@
         <w:rPr>
           <w:rStyle w:val="SectionNumber"/>
         </w:rPr>
-        <w:t xml:space="preserve">2.3.3</w:t>
+        <w:t xml:space="preserve">3.3.3</w:t>
       </w:r>
       <w:r>
         <w:tab/>
@@ -1434,8 +1645,8 @@
         <w:t xml:space="preserve">Da die Produktionskette auch Textdokumente erzeugt, können in lernOS Leitfäden keine Audio- und Video-Inhalte eingebettet werden. Um trotzdem auf Audio- und Videoinhalte zu verweisen, können diese einfach im Text verlinkt werden.</w:t>
       </w:r>
     </w:p>
-    <w:bookmarkEnd w:id="52"/>
-    <w:bookmarkStart w:id="55" w:name="mehrsprachigkeit"/>
+    <w:bookmarkEnd w:id="56"/>
+    <w:bookmarkStart w:id="59" w:name="mehrsprachigkeit"/>
     <w:p>
       <w:pPr>
         <w:pStyle w:val="Heading3"/>
@@ -1444,7 +1655,7 @@
         <w:rPr>
           <w:rStyle w:val="SectionNumber"/>
         </w:rPr>
-        <w:t xml:space="preserve">2.3.4</w:t>
+        <w:t xml:space="preserve">3.3.4</w:t>
       </w:r>
       <w:r>
         <w:tab/>
@@ -1465,11 +1676,11 @@
       <w:pPr>
         <w:numPr>
           <w:ilvl w:val="0"/>
-          <w:numId w:val="1005"/>
+          <w:numId w:val="1007"/>
         </w:numPr>
         <w:pStyle w:val="Compact"/>
       </w:pPr>
-      <w:hyperlink r:id="rId53">
+      <w:hyperlink r:id="rId57">
         <w:r>
           <w:rPr>
             <w:rStyle w:val="Hyperlink"/>
@@ -1488,11 +1699,11 @@
       <w:pPr>
         <w:numPr>
           <w:ilvl w:val="0"/>
-          <w:numId w:val="1005"/>
+          <w:numId w:val="1007"/>
         </w:numPr>
         <w:pStyle w:val="Compact"/>
       </w:pPr>
-      <w:hyperlink r:id="rId54">
+      <w:hyperlink r:id="rId58">
         <w:r>
           <w:rPr>
             <w:rStyle w:val="Hyperlink"/>
@@ -1507,9 +1718,9 @@
         <w:t xml:space="preserve">- Online-Übersetzungsdienst als Teil von Office 365 (Überprüfen/Übersetzen/Dokument übersetzen)</w:t>
       </w:r>
     </w:p>
-    <w:bookmarkEnd w:id="55"/>
-    <w:bookmarkEnd w:id="56"/>
-    <w:bookmarkStart w:id="65" w:name="markdown-syntax"/>
+    <w:bookmarkEnd w:id="59"/>
+    <w:bookmarkEnd w:id="60"/>
+    <w:bookmarkStart w:id="69" w:name="markdown-syntax"/>
     <w:p>
       <w:pPr>
         <w:pStyle w:val="Heading2"/>
@@ -1518,7 +1729,7 @@
         <w:rPr>
           <w:rStyle w:val="SectionNumber"/>
         </w:rPr>
-        <w:t xml:space="preserve">2.4</w:t>
+        <w:t xml:space="preserve">3.4</w:t>
       </w:r>
       <w:r>
         <w:tab/>
@@ -1537,7 +1748,7 @@
       <w:r>
         <w:t xml:space="preserve"> </w:t>
       </w:r>
-      <w:hyperlink r:id="rId57">
+      <w:hyperlink r:id="rId61">
         <w:r>
           <w:rPr>
             <w:rStyle w:val="Hyperlink"/>
@@ -1554,7 +1765,7 @@
       <w:r>
         <w:t xml:space="preserve"> </w:t>
       </w:r>
-      <w:hyperlink r:id="rId58">
+      <w:hyperlink r:id="rId62">
         <w:r>
           <w:rPr>
             <w:rStyle w:val="Hyperlink"/>
@@ -1571,7 +1782,7 @@
       <w:r>
         <w:t xml:space="preserve"> </w:t>
       </w:r>
-      <w:hyperlink r:id="rId59">
+      <w:hyperlink r:id="rId63">
         <w:r>
           <w:rPr>
             <w:rStyle w:val="Hyperlink"/>
@@ -1606,7 +1817,7 @@
       <w:r>
         <w:t xml:space="preserve"> </w:t>
       </w:r>
-      <w:hyperlink r:id="rId60">
+      <w:hyperlink r:id="rId64">
         <w:r>
           <w:rPr>
             <w:rStyle w:val="Hyperlink"/>
@@ -1783,7 +1994,7 @@
       <w:pPr>
         <w:numPr>
           <w:ilvl w:val="0"/>
-          <w:numId w:val="1006"/>
+          <w:numId w:val="1008"/>
         </w:numPr>
       </w:pPr>
       <w:r>
@@ -1794,7 +2005,7 @@
       <w:pPr>
         <w:numPr>
           <w:ilvl w:val="0"/>
-          <w:numId w:val="1006"/>
+          <w:numId w:val="1008"/>
         </w:numPr>
       </w:pPr>
       <w:r>
@@ -1833,7 +2044,7 @@
       <w:pPr>
         <w:numPr>
           <w:ilvl w:val="0"/>
-          <w:numId w:val="1007"/>
+          <w:numId w:val="1009"/>
         </w:numPr>
       </w:pPr>
       <w:r>
@@ -1844,7 +2055,7 @@
       <w:pPr>
         <w:numPr>
           <w:ilvl w:val="0"/>
-          <w:numId w:val="1007"/>
+          <w:numId w:val="1009"/>
         </w:numPr>
       </w:pPr>
       <w:r>
@@ -1881,7 +2092,7 @@
       <w:r>
         <w:t xml:space="preserve"> </w:t>
       </w:r>
-      <w:hyperlink r:id="rId61">
+      <w:hyperlink r:id="rId65">
         <w:r>
           <w:rPr>
             <w:rStyle w:val="Hyperlink"/>
@@ -1947,18 +2158,18 @@
           <wp:inline>
             <wp:extent cx="5334000" cy="3692769"/>
             <wp:effectExtent b="0" l="0" r="0" t="0"/>
-            <wp:docPr descr="" title="" id="63" name="Picture"/>
+            <wp:docPr descr="" title="" id="67" name="Picture"/>
             <a:graphic>
               <a:graphicData uri="http://schemas.openxmlformats.org/drawingml/2006/picture">
                 <pic:pic>
                   <pic:nvPicPr>
-                    <pic:cNvPr descr="https://raw.githubusercontent.com/cogneon/lernos/master/de/src/images/lernOS-Quick-Start-Guide-de-v03.png" id="64" name="Picture"/>
+                    <pic:cNvPr descr="https://raw.githubusercontent.com/cogneon/lernos/master/de/src/images/lernOS-Quick-Start-Guide-de-v03.png" id="68" name="Picture"/>
                     <pic:cNvPicPr>
                       <a:picLocks noChangeArrowheads="1" noChangeAspect="1"/>
                     </pic:cNvPicPr>
                   </pic:nvPicPr>
                   <pic:blipFill>
-                    <a:blip r:embed="rId62"/>
+                    <a:blip r:embed="rId66"/>
                     <a:stretch>
                       <a:fillRect/>
                     </a:stretch>
@@ -2223,8 +2434,8 @@
         </w:pict>
       </w:r>
     </w:p>
-    <w:bookmarkEnd w:id="65"/>
-    <w:bookmarkStart w:id="78" w:name="leitfaden-produktionskette"/>
+    <w:bookmarkEnd w:id="69"/>
+    <w:bookmarkStart w:id="82" w:name="leitfaden-produktionskette"/>
     <w:p>
       <w:pPr>
         <w:pStyle w:val="Heading2"/>
@@ -2233,7 +2444,7 @@
         <w:rPr>
           <w:rStyle w:val="SectionNumber"/>
         </w:rPr>
-        <w:t xml:space="preserve">2.5</w:t>
+        <w:t xml:space="preserve">3.5</w:t>
       </w:r>
       <w:r>
         <w:tab/>
@@ -2252,7 +2463,7 @@
       <w:r>
         <w:t xml:space="preserve"> </w:t>
       </w:r>
-      <w:hyperlink r:id="rId66">
+      <w:hyperlink r:id="rId70">
         <w:r>
           <w:rPr>
             <w:rStyle w:val="Hyperlink"/>
@@ -2269,7 +2480,7 @@
       <w:r>
         <w:t xml:space="preserve"> </w:t>
       </w:r>
-      <w:hyperlink r:id="rId67">
+      <w:hyperlink r:id="rId71">
         <w:r>
           <w:rPr>
             <w:rStyle w:val="Hyperlink"/>
@@ -2294,7 +2505,7 @@
       <w:r>
         <w:t xml:space="preserve"> </w:t>
       </w:r>
-      <w:hyperlink r:id="rId68">
+      <w:hyperlink r:id="rId72">
         <w:r>
           <w:rPr>
             <w:rStyle w:val="Hyperlink"/>
@@ -2437,7 +2648,7 @@
         <w:t xml:space="preserve">    L --&gt;M[ebook-cover.jpg]</w:t>
       </w:r>
     </w:p>
-    <w:bookmarkStart w:id="70" w:name="lernos-leitfaden-verzeichnisstruktur"/>
+    <w:bookmarkStart w:id="74" w:name="lernos-leitfaden-verzeichnisstruktur"/>
     <w:p>
       <w:pPr>
         <w:pStyle w:val="Heading3"/>
@@ -2446,7 +2657,7 @@
         <w:rPr>
           <w:rStyle w:val="SectionNumber"/>
         </w:rPr>
-        <w:t xml:space="preserve">2.5.1</w:t>
+        <w:t xml:space="preserve">3.5.1</w:t>
       </w:r>
       <w:r>
         <w:tab/>
@@ -2728,7 +2939,7 @@
       <w:r>
         <w:t xml:space="preserve"> </w:t>
       </w:r>
-      <w:hyperlink r:id="rId69">
+      <w:hyperlink r:id="rId73">
         <w:r>
           <w:rPr>
             <w:rStyle w:val="Hyperlink"/>
@@ -2761,8 +2972,8 @@
         <w:t xml:space="preserve">Im src-Verzeichnis kann der Leitfaden auch auf 1-2 Unterkapitelebene in einzelne Markdown-Dateien geteilt werden. Jede einzelne Markdown-Datei wird in der Webversion eine einzelne Seite (gut für thematische Kommentierung). Das ist z.B. auch sinnvoll, wenn mehrere Personen gleichzeitig an den Inhalten arbeiten oder die Inhalte in der Webversion auf Kapitelebene kommentierbar sein sollen.</w:t>
       </w:r>
     </w:p>
-    <w:bookmarkEnd w:id="70"/>
-    <w:bookmarkStart w:id="74" w:name="lernos-produktionskette"/>
+    <w:bookmarkEnd w:id="74"/>
+    <w:bookmarkStart w:id="78" w:name="lernos-produktionskette"/>
     <w:p>
       <w:pPr>
         <w:pStyle w:val="Heading3"/>
@@ -2771,7 +2982,7 @@
         <w:rPr>
           <w:rStyle w:val="SectionNumber"/>
         </w:rPr>
-        <w:t xml:space="preserve">2.5.2</w:t>
+        <w:t xml:space="preserve">3.5.2</w:t>
       </w:r>
       <w:r>
         <w:tab/>
@@ -2790,7 +3001,7 @@
       <w:r>
         <w:t xml:space="preserve"> </w:t>
       </w:r>
-      <w:hyperlink r:id="rId71">
+      <w:hyperlink r:id="rId75">
         <w:r>
           <w:rPr>
             <w:rStyle w:val="Hyperlink"/>
@@ -2820,7 +3031,7 @@
       <w:r>
         <w:t xml:space="preserve">(</w:t>
       </w:r>
-      <w:hyperlink r:id="rId72">
+      <w:hyperlink r:id="rId76">
         <w:r>
           <w:rPr>
             <w:rStyle w:val="Hyperlink"/>
@@ -2847,7 +3058,7 @@
       <w:r>
         <w:t xml:space="preserve">(</w:t>
       </w:r>
-      <w:hyperlink r:id="rId73">
+      <w:hyperlink r:id="rId77">
         <w:r>
           <w:rPr>
             <w:rStyle w:val="Hyperlink"/>
@@ -2883,7 +3094,7 @@
       <w:pPr>
         <w:numPr>
           <w:ilvl w:val="0"/>
-          <w:numId w:val="1008"/>
+          <w:numId w:val="1010"/>
         </w:numPr>
         <w:pStyle w:val="Compact"/>
       </w:pPr>
@@ -2895,7 +3106,7 @@
       <w:pPr>
         <w:numPr>
           <w:ilvl w:val="0"/>
-          <w:numId w:val="1008"/>
+          <w:numId w:val="1010"/>
         </w:numPr>
         <w:pStyle w:val="Compact"/>
       </w:pPr>
@@ -2907,7 +3118,7 @@
       <w:pPr>
         <w:numPr>
           <w:ilvl w:val="0"/>
-          <w:numId w:val="1008"/>
+          <w:numId w:val="1010"/>
         </w:numPr>
         <w:pStyle w:val="Compact"/>
       </w:pPr>
@@ -2919,7 +3130,7 @@
       <w:pPr>
         <w:numPr>
           <w:ilvl w:val="0"/>
-          <w:numId w:val="1008"/>
+          <w:numId w:val="1010"/>
         </w:numPr>
         <w:pStyle w:val="Compact"/>
       </w:pPr>
@@ -2931,7 +3142,7 @@
       <w:pPr>
         <w:numPr>
           <w:ilvl w:val="0"/>
-          <w:numId w:val="1008"/>
+          <w:numId w:val="1010"/>
         </w:numPr>
         <w:pStyle w:val="Compact"/>
       </w:pPr>
@@ -3256,8 +3467,8 @@
         <w:t xml:space="preserve"># pandoc metadata.yaml --from markdown -s --resource-path="./src" -t revealjs -V theme=night -s ./slides/index.md -o ../docs/de-slides/index.html</w:t>
       </w:r>
     </w:p>
-    <w:bookmarkEnd w:id="74"/>
-    <w:bookmarkStart w:id="77" w:name="X9f6236887e2ba61b130d81011bd861b2ea1bcac"/>
+    <w:bookmarkEnd w:id="78"/>
+    <w:bookmarkStart w:id="81" w:name="X9f6236887e2ba61b130d81011bd861b2ea1bcac"/>
     <w:p>
       <w:pPr>
         <w:pStyle w:val="Heading3"/>
@@ -3266,7 +3477,7 @@
         <w:rPr>
           <w:rStyle w:val="SectionNumber"/>
         </w:rPr>
-        <w:t xml:space="preserve">2.5.3</w:t>
+        <w:t xml:space="preserve">3.5.3</w:t>
       </w:r>
       <w:r>
         <w:tab/>
@@ -3287,7 +3498,7 @@
       <w:pPr>
         <w:numPr>
           <w:ilvl w:val="0"/>
-          <w:numId w:val="1009"/>
+          <w:numId w:val="1011"/>
         </w:numPr>
         <w:pStyle w:val="Compact"/>
       </w:pPr>
@@ -3307,7 +3518,7 @@
       <w:r>
         <w:t xml:space="preserve"> </w:t>
       </w:r>
-      <w:hyperlink r:id="rId75">
+      <w:hyperlink r:id="rId79">
         <w:r>
           <w:rPr>
             <w:rStyle w:val="Hyperlink"/>
@@ -3326,7 +3537,7 @@
       <w:pPr>
         <w:numPr>
           <w:ilvl w:val="0"/>
-          <w:numId w:val="1009"/>
+          <w:numId w:val="1011"/>
         </w:numPr>
         <w:pStyle w:val="Compact"/>
       </w:pPr>
@@ -3348,7 +3559,7 @@
       <w:pPr>
         <w:numPr>
           <w:ilvl w:val="0"/>
-          <w:numId w:val="1009"/>
+          <w:numId w:val="1011"/>
         </w:numPr>
         <w:pStyle w:val="Compact"/>
       </w:pPr>
@@ -3368,7 +3579,7 @@
       <w:r>
         <w:t xml:space="preserve"> </w:t>
       </w:r>
-      <w:hyperlink r:id="rId76">
+      <w:hyperlink r:id="rId80">
         <w:r>
           <w:rPr>
             <w:rStyle w:val="Hyperlink"/>
@@ -3384,7 +3595,7 @@
       <w:pPr>
         <w:numPr>
           <w:ilvl w:val="0"/>
-          <w:numId w:val="1009"/>
+          <w:numId w:val="1011"/>
         </w:numPr>
         <w:pStyle w:val="Compact"/>
       </w:pPr>
@@ -3406,7 +3617,7 @@
       <w:pPr>
         <w:numPr>
           <w:ilvl w:val="0"/>
-          <w:numId w:val="1009"/>
+          <w:numId w:val="1011"/>
         </w:numPr>
         <w:pStyle w:val="Compact"/>
       </w:pPr>
@@ -3428,7 +3639,7 @@
       <w:pPr>
         <w:numPr>
           <w:ilvl w:val="0"/>
-          <w:numId w:val="1009"/>
+          <w:numId w:val="1011"/>
         </w:numPr>
         <w:pStyle w:val="Compact"/>
       </w:pPr>
@@ -3450,7 +3661,7 @@
       <w:pPr>
         <w:numPr>
           <w:ilvl w:val="0"/>
-          <w:numId w:val="1009"/>
+          <w:numId w:val="1011"/>
         </w:numPr>
         <w:pStyle w:val="Compact"/>
       </w:pPr>
@@ -3468,9 +3679,9 @@
         <w:t xml:space="preserve">alle Optionen und Parameter von pandoc in eine Defaults-Datei auslagern, damit sie nicht in make.sh und make.bat parallel gepflegt werden müssen (-d options.yaml statt metadata.yaml)</w:t>
       </w:r>
     </w:p>
-    <w:bookmarkEnd w:id="77"/>
-    <w:bookmarkEnd w:id="78"/>
-    <w:bookmarkStart w:id="123" w:name="toolset-für-die-produktionskette"/>
+    <w:bookmarkEnd w:id="81"/>
+    <w:bookmarkEnd w:id="82"/>
+    <w:bookmarkStart w:id="127" w:name="toolset-für-die-produktionskette"/>
     <w:p>
       <w:pPr>
         <w:pStyle w:val="Heading2"/>
@@ -3479,7 +3690,7 @@
         <w:rPr>
           <w:rStyle w:val="SectionNumber"/>
         </w:rPr>
-        <w:t xml:space="preserve">2.6</w:t>
+        <w:t xml:space="preserve">3.6</w:t>
       </w:r>
       <w:r>
         <w:tab/>
@@ -3500,7 +3711,7 @@
       <w:pPr>
         <w:numPr>
           <w:ilvl w:val="0"/>
-          <w:numId w:val="1010"/>
+          <w:numId w:val="1012"/>
         </w:numPr>
       </w:pPr>
       <w:r>
@@ -3519,7 +3730,7 @@
       <w:r>
         <w:t xml:space="preserve"> </w:t>
       </w:r>
-      <w:hyperlink r:id="rId66">
+      <w:hyperlink r:id="rId70">
         <w:r>
           <w:rPr>
             <w:rStyle w:val="Hyperlink"/>
@@ -3536,7 +3747,7 @@
       <w:r>
         <w:t xml:space="preserve"> </w:t>
       </w:r>
-      <w:hyperlink r:id="rId79">
+      <w:hyperlink r:id="rId83">
         <w:r>
           <w:rPr>
             <w:rStyle w:val="Hyperlink"/>
@@ -3550,7 +3761,7 @@
       <w:r>
         <w:t xml:space="preserve"> </w:t>
       </w:r>
-      <w:hyperlink r:id="rId80">
+      <w:hyperlink r:id="rId84">
         <w:r>
           <w:rPr>
             <w:rStyle w:val="Hyperlink"/>
@@ -3567,7 +3778,7 @@
       <w:r>
         <w:t xml:space="preserve"> </w:t>
       </w:r>
-      <w:hyperlink r:id="rId81">
+      <w:hyperlink r:id="rId85">
         <w:r>
           <w:rPr>
             <w:rStyle w:val="Hyperlink"/>
@@ -3583,7 +3794,7 @@
       <w:pPr>
         <w:numPr>
           <w:ilvl w:val="0"/>
-          <w:numId w:val="1010"/>
+          <w:numId w:val="1012"/>
         </w:numPr>
       </w:pPr>
       <w:r>
@@ -3602,7 +3813,7 @@
       <w:r>
         <w:t xml:space="preserve"> </w:t>
       </w:r>
-      <w:hyperlink r:id="rId82">
+      <w:hyperlink r:id="rId86">
         <w:r>
           <w:rPr>
             <w:rStyle w:val="Hyperlink"/>
@@ -3621,7 +3832,7 @@
       <w:pPr>
         <w:numPr>
           <w:ilvl w:val="0"/>
-          <w:numId w:val="1010"/>
+          <w:numId w:val="1012"/>
         </w:numPr>
       </w:pPr>
       <w:r>
@@ -3640,7 +3851,7 @@
       <w:r>
         <w:t xml:space="preserve"> </w:t>
       </w:r>
-      <w:hyperlink r:id="rId83">
+      <w:hyperlink r:id="rId87">
         <w:r>
           <w:rPr>
             <w:rStyle w:val="Hyperlink"/>
@@ -3659,7 +3870,7 @@
       <w:pPr>
         <w:numPr>
           <w:ilvl w:val="0"/>
-          <w:numId w:val="1010"/>
+          <w:numId w:val="1012"/>
         </w:numPr>
       </w:pPr>
       <w:r>
@@ -3678,7 +3889,7 @@
       <w:r>
         <w:t xml:space="preserve"> </w:t>
       </w:r>
-      <w:hyperlink r:id="rId84">
+      <w:hyperlink r:id="rId88">
         <w:r>
           <w:rPr>
             <w:rStyle w:val="Hyperlink"/>
@@ -3695,7 +3906,7 @@
       <w:r>
         <w:t xml:space="preserve"> </w:t>
       </w:r>
-      <w:hyperlink r:id="rId85">
+      <w:hyperlink r:id="rId89">
         <w:r>
           <w:rPr>
             <w:rStyle w:val="Hyperlink"/>
@@ -3714,7 +3925,7 @@
       <w:pPr>
         <w:numPr>
           <w:ilvl w:val="0"/>
-          <w:numId w:val="1010"/>
+          <w:numId w:val="1012"/>
         </w:numPr>
       </w:pPr>
       <w:r>
@@ -3749,7 +3960,7 @@
       <w:r>
         <w:t xml:space="preserve"> </w:t>
       </w:r>
-      <w:hyperlink r:id="rId86">
+      <w:hyperlink r:id="rId90">
         <w:r>
           <w:rPr>
             <w:rStyle w:val="Hyperlink"/>
@@ -3766,7 +3977,7 @@
       <w:r>
         <w:t xml:space="preserve"> </w:t>
       </w:r>
-      <w:hyperlink r:id="rId87">
+      <w:hyperlink r:id="rId91">
         <w:r>
           <w:rPr>
             <w:rStyle w:val="Hyperlink"/>
@@ -3785,7 +3996,7 @@
       <w:pPr>
         <w:numPr>
           <w:ilvl w:val="0"/>
-          <w:numId w:val="1010"/>
+          <w:numId w:val="1012"/>
         </w:numPr>
       </w:pPr>
       <w:r>
@@ -3804,7 +4015,7 @@
       <w:r>
         <w:t xml:space="preserve"> </w:t>
       </w:r>
-      <w:hyperlink r:id="rId88">
+      <w:hyperlink r:id="rId92">
         <w:r>
           <w:rPr>
             <w:rStyle w:val="Hyperlink"/>
@@ -3823,7 +4034,7 @@
       <w:pPr>
         <w:numPr>
           <w:ilvl w:val="0"/>
-          <w:numId w:val="1010"/>
+          <w:numId w:val="1012"/>
         </w:numPr>
       </w:pPr>
       <w:r>
@@ -3842,7 +4053,7 @@
       <w:r>
         <w:t xml:space="preserve"> </w:t>
       </w:r>
-      <w:hyperlink r:id="rId89">
+      <w:hyperlink r:id="rId93">
         <w:r>
           <w:rPr>
             <w:rStyle w:val="Hyperlink"/>
@@ -3857,7 +4068,7 @@
         <w:t xml:space="preserve">eingesetzt.</w:t>
       </w:r>
     </w:p>
-    <w:bookmarkStart w:id="95" w:name="typora"/>
+    <w:bookmarkStart w:id="99" w:name="typora"/>
     <w:p>
       <w:pPr>
         <w:pStyle w:val="Heading3"/>
@@ -3866,7 +4077,7 @@
         <w:rPr>
           <w:rStyle w:val="SectionNumber"/>
         </w:rPr>
-        <w:t xml:space="preserve">2.6.1</w:t>
+        <w:t xml:space="preserve">3.6.1</w:t>
       </w:r>
       <w:r>
         <w:tab/>
@@ -3879,7 +4090,7 @@
       <w:pPr>
         <w:pStyle w:val="FirstParagraph"/>
       </w:pPr>
-      <w:hyperlink r:id="rId90">
+      <w:hyperlink r:id="rId94">
         <w:r>
           <w:rPr>
             <w:rStyle w:val="Hyperlink"/>
@@ -3896,7 +4107,7 @@
       <w:r>
         <w:t xml:space="preserve"> </w:t>
       </w:r>
-      <w:hyperlink r:id="rId91">
+      <w:hyperlink r:id="rId95">
         <w:r>
           <w:rPr>
             <w:rStyle w:val="Hyperlink"/>
@@ -3935,18 +4146,18 @@
           <wp:inline>
             <wp:extent cx="5334000" cy="2658665"/>
             <wp:effectExtent b="0" l="0" r="0" t="0"/>
-            <wp:docPr descr="Typora Screenshot" title="" id="93" name="Picture"/>
+            <wp:docPr descr="Typora Screenshot" title="" id="97" name="Picture"/>
             <a:graphic>
               <a:graphicData uri="http://schemas.openxmlformats.org/drawingml/2006/picture">
                 <pic:pic>
                   <pic:nvPicPr>
-                    <pic:cNvPr descr="./images/typora-screenshot.png" id="94" name="Picture"/>
+                    <pic:cNvPr descr="./images/typora-screenshot.png" id="98" name="Picture"/>
                     <pic:cNvPicPr>
                       <a:picLocks noChangeArrowheads="1" noChangeAspect="1"/>
                     </pic:cNvPicPr>
                   </pic:nvPicPr>
                   <pic:blipFill>
-                    <a:blip r:embed="rId92"/>
+                    <a:blip r:embed="rId96"/>
                     <a:stretch>
                       <a:fillRect/>
                     </a:stretch>
@@ -3981,8 +4192,8 @@
         <w:t xml:space="preserve">Typora Screenshot</w:t>
       </w:r>
     </w:p>
-    <w:bookmarkEnd w:id="95"/>
-    <w:bookmarkStart w:id="97" w:name="pandoc"/>
+    <w:bookmarkEnd w:id="99"/>
+    <w:bookmarkStart w:id="101" w:name="pandoc"/>
     <w:p>
       <w:pPr>
         <w:pStyle w:val="Heading3"/>
@@ -3991,7 +4202,7 @@
         <w:rPr>
           <w:rStyle w:val="SectionNumber"/>
         </w:rPr>
-        <w:t xml:space="preserve">2.6.2</w:t>
+        <w:t xml:space="preserve">3.6.2</w:t>
       </w:r>
       <w:r>
         <w:tab/>
@@ -4004,7 +4215,7 @@
       <w:pPr>
         <w:pStyle w:val="FirstParagraph"/>
       </w:pPr>
-      <w:hyperlink r:id="rId83">
+      <w:hyperlink r:id="rId87">
         <w:r>
           <w:rPr>
             <w:rStyle w:val="Hyperlink"/>
@@ -4048,7 +4259,7 @@
       <w:r>
         <w:t xml:space="preserve"> </w:t>
       </w:r>
-      <w:hyperlink r:id="rId96">
+      <w:hyperlink r:id="rId100">
         <w:r>
           <w:rPr>
             <w:rStyle w:val="Hyperlink"/>
@@ -4064,7 +4275,7 @@
       <w:pPr>
         <w:numPr>
           <w:ilvl w:val="0"/>
-          <w:numId w:val="1011"/>
+          <w:numId w:val="1013"/>
         </w:numPr>
       </w:pPr>
       <w:r>
@@ -4075,7 +4286,7 @@
       <w:pPr>
         <w:numPr>
           <w:ilvl w:val="0"/>
-          <w:numId w:val="1011"/>
+          <w:numId w:val="1013"/>
         </w:numPr>
       </w:pPr>
       <w:r>
@@ -4086,7 +4297,7 @@
       <w:pPr>
         <w:numPr>
           <w:ilvl w:val="0"/>
-          <w:numId w:val="1011"/>
+          <w:numId w:val="1013"/>
         </w:numPr>
       </w:pPr>
       <w:r>
@@ -4115,7 +4326,7 @@
       <w:pPr>
         <w:numPr>
           <w:ilvl w:val="0"/>
-          <w:numId w:val="1011"/>
+          <w:numId w:val="1013"/>
         </w:numPr>
       </w:pPr>
       <w:r>
@@ -4126,7 +4337,7 @@
       <w:pPr>
         <w:numPr>
           <w:ilvl w:val="0"/>
-          <w:numId w:val="1011"/>
+          <w:numId w:val="1013"/>
         </w:numPr>
       </w:pPr>
       <w:r>
@@ -4137,7 +4348,7 @@
       <w:pPr>
         <w:numPr>
           <w:ilvl w:val="0"/>
-          <w:numId w:val="1011"/>
+          <w:numId w:val="1013"/>
         </w:numPr>
       </w:pPr>
       <w:r>
@@ -4148,7 +4359,7 @@
       <w:pPr>
         <w:numPr>
           <w:ilvl w:val="0"/>
-          <w:numId w:val="1011"/>
+          <w:numId w:val="1013"/>
         </w:numPr>
       </w:pPr>
       <w:r>
@@ -4159,7 +4370,7 @@
       <w:pPr>
         <w:numPr>
           <w:ilvl w:val="0"/>
-          <w:numId w:val="1011"/>
+          <w:numId w:val="1013"/>
         </w:numPr>
       </w:pPr>
       <w:r>
@@ -4170,15 +4381,15 @@
       <w:pPr>
         <w:numPr>
           <w:ilvl w:val="0"/>
-          <w:numId w:val="1011"/>
+          <w:numId w:val="1013"/>
         </w:numPr>
       </w:pPr>
       <w:r>
         <w:t xml:space="preserve">-o: Ausgabe-Datei (z.B. Word, PDF)</w:t>
       </w:r>
     </w:p>
-    <w:bookmarkEnd w:id="97"/>
-    <w:bookmarkStart w:id="101" w:name="github-desktop"/>
+    <w:bookmarkEnd w:id="101"/>
+    <w:bookmarkStart w:id="105" w:name="github-desktop"/>
     <w:p>
       <w:pPr>
         <w:pStyle w:val="Heading3"/>
@@ -4187,7 +4398,7 @@
         <w:rPr>
           <w:rStyle w:val="SectionNumber"/>
         </w:rPr>
-        <w:t xml:space="preserve">2.6.3</w:t>
+        <w:t xml:space="preserve">3.6.3</w:t>
       </w:r>
       <w:r>
         <w:tab/>
@@ -4200,7 +4411,7 @@
       <w:pPr>
         <w:pStyle w:val="FirstParagraph"/>
       </w:pPr>
-      <w:hyperlink r:id="rId82">
+      <w:hyperlink r:id="rId86">
         <w:r>
           <w:rPr>
             <w:rStyle w:val="Hyperlink"/>
@@ -4217,7 +4428,7 @@
       <w:r>
         <w:t xml:space="preserve"> </w:t>
       </w:r>
-      <w:hyperlink r:id="rId67">
+      <w:hyperlink r:id="rId71">
         <w:r>
           <w:rPr>
             <w:rStyle w:val="Hyperlink"/>
@@ -4241,18 +4452,18 @@
           <wp:inline>
             <wp:extent cx="5334000" cy="3333749"/>
             <wp:effectExtent b="0" l="0" r="0" t="0"/>
-            <wp:docPr descr="Github Desktop Screenshot" title="" id="99" name="Picture"/>
+            <wp:docPr descr="Github Desktop Screenshot" title="" id="103" name="Picture"/>
             <a:graphic>
               <a:graphicData uri="http://schemas.openxmlformats.org/drawingml/2006/picture">
                 <pic:pic>
                   <pic:nvPicPr>
-                    <pic:cNvPr descr="./images/github-desktop-screenshot.png" id="100" name="Picture"/>
+                    <pic:cNvPr descr="./images/github-desktop-screenshot.png" id="104" name="Picture"/>
                     <pic:cNvPicPr>
                       <a:picLocks noChangeArrowheads="1" noChangeAspect="1"/>
                     </pic:cNvPicPr>
                   </pic:nvPicPr>
                   <pic:blipFill>
-                    <a:blip r:embed="rId98"/>
+                    <a:blip r:embed="rId102"/>
                     <a:stretch>
                       <a:fillRect/>
                     </a:stretch>
@@ -4287,8 +4498,8 @@
         <w:t xml:space="preserve">Github Desktop Screenshot</w:t>
       </w:r>
     </w:p>
-    <w:bookmarkEnd w:id="101"/>
-    <w:bookmarkStart w:id="104" w:name="latex-co."/>
+    <w:bookmarkEnd w:id="105"/>
+    <w:bookmarkStart w:id="108" w:name="latex-co."/>
     <w:p>
       <w:pPr>
         <w:pStyle w:val="Heading3"/>
@@ -4297,7 +4508,7 @@
         <w:rPr>
           <w:rStyle w:val="SectionNumber"/>
         </w:rPr>
-        <w:t xml:space="preserve">2.6.4</w:t>
+        <w:t xml:space="preserve">3.6.4</w:t>
       </w:r>
       <w:r>
         <w:tab/>
@@ -4310,7 +4521,7 @@
       <w:pPr>
         <w:pStyle w:val="FirstParagraph"/>
       </w:pPr>
-      <w:hyperlink r:id="rId102">
+      <w:hyperlink r:id="rId106">
         <w:r>
           <w:rPr>
             <w:rStyle w:val="Hyperlink"/>
@@ -4327,7 +4538,7 @@
       <w:r>
         <w:t xml:space="preserve"> </w:t>
       </w:r>
-      <w:hyperlink r:id="rId84">
+      <w:hyperlink r:id="rId88">
         <w:r>
           <w:rPr>
             <w:rStyle w:val="Hyperlink"/>
@@ -4362,7 +4573,7 @@
       <w:r>
         <w:t xml:space="preserve"> </w:t>
       </w:r>
-      <w:hyperlink r:id="rId103">
+      <w:hyperlink r:id="rId107">
         <w:r>
           <w:rPr>
             <w:rStyle w:val="Hyperlink"/>
@@ -4393,8 +4604,8 @@
         <w:t xml:space="preserve">angepasst. Für den Einsatz dieser Vorlage werden bei erstmaligen Verwendung weitere LaTeX-Erweiterungen installiert.</w:t>
       </w:r>
     </w:p>
-    <w:bookmarkEnd w:id="104"/>
-    <w:bookmarkStart w:id="110" w:name="mkdocs-material-for-mkdocs"/>
+    <w:bookmarkEnd w:id="108"/>
+    <w:bookmarkStart w:id="114" w:name="mkdocs-material-for-mkdocs"/>
     <w:p>
       <w:pPr>
         <w:pStyle w:val="Heading3"/>
@@ -4403,7 +4614,7 @@
         <w:rPr>
           <w:rStyle w:val="SectionNumber"/>
         </w:rPr>
-        <w:t xml:space="preserve">2.6.5</w:t>
+        <w:t xml:space="preserve">3.6.5</w:t>
       </w:r>
       <w:r>
         <w:tab/>
@@ -4416,7 +4627,7 @@
       <w:pPr>
         <w:pStyle w:val="FirstParagraph"/>
       </w:pPr>
-      <w:hyperlink r:id="rId105">
+      <w:hyperlink r:id="rId109">
         <w:r>
           <w:rPr>
             <w:rStyle w:val="Hyperlink"/>
@@ -4433,7 +4644,7 @@
       <w:r>
         <w:t xml:space="preserve"> </w:t>
       </w:r>
-      <w:hyperlink r:id="rId106">
+      <w:hyperlink r:id="rId110">
         <w:r>
           <w:rPr>
             <w:rStyle w:val="Hyperlink"/>
@@ -4457,18 +4668,18 @@
           <wp:inline>
             <wp:extent cx="5334000" cy="2521148"/>
             <wp:effectExtent b="0" l="0" r="0" t="0"/>
-            <wp:docPr descr="lernOS Leitfaden Web-Version" title="" id="108" name="Picture"/>
+            <wp:docPr descr="lernOS Leitfaden Web-Version" title="" id="112" name="Picture"/>
             <a:graphic>
               <a:graphicData uri="http://schemas.openxmlformats.org/drawingml/2006/picture">
                 <pic:pic>
                   <pic:nvPicPr>
-                    <pic:cNvPr descr="./images/lernos-web-version-screenshot.png" id="109" name="Picture"/>
+                    <pic:cNvPr descr="./images/lernos-web-version-screenshot.png" id="113" name="Picture"/>
                     <pic:cNvPicPr>
                       <a:picLocks noChangeArrowheads="1" noChangeAspect="1"/>
                     </pic:cNvPicPr>
                   </pic:nvPicPr>
                   <pic:blipFill>
-                    <a:blip r:embed="rId107"/>
+                    <a:blip r:embed="rId111"/>
                     <a:stretch>
                       <a:fillRect/>
                     </a:stretch>
@@ -4503,8 +4714,8 @@
         <w:t xml:space="preserve">lernOS Leitfaden Web-Version</w:t>
       </w:r>
     </w:p>
-    <w:bookmarkEnd w:id="110"/>
-    <w:bookmarkStart w:id="115" w:name="disqus"/>
+    <w:bookmarkEnd w:id="114"/>
+    <w:bookmarkStart w:id="119" w:name="disqus"/>
     <w:p>
       <w:pPr>
         <w:pStyle w:val="Heading3"/>
@@ -4513,7 +4724,7 @@
         <w:rPr>
           <w:rStyle w:val="SectionNumber"/>
         </w:rPr>
-        <w:t xml:space="preserve">2.6.6</w:t>
+        <w:t xml:space="preserve">3.6.6</w:t>
       </w:r>
       <w:r>
         <w:tab/>
@@ -4532,7 +4743,7 @@
       <w:r>
         <w:t xml:space="preserve"> </w:t>
       </w:r>
-      <w:hyperlink r:id="rId111">
+      <w:hyperlink r:id="rId115">
         <w:r>
           <w:rPr>
             <w:rStyle w:val="Hyperlink"/>
@@ -4556,18 +4767,18 @@
           <wp:inline>
             <wp:extent cx="5334000" cy="3362259"/>
             <wp:effectExtent b="0" l="0" r="0" t="0"/>
-            <wp:docPr descr="Kommentare mit Disqus Screenshot" title="" id="113" name="Picture"/>
+            <wp:docPr descr="Kommentare mit Disqus Screenshot" title="" id="117" name="Picture"/>
             <a:graphic>
               <a:graphicData uri="http://schemas.openxmlformats.org/drawingml/2006/picture">
                 <pic:pic>
                   <pic:nvPicPr>
-                    <pic:cNvPr descr="./images/disqus-screenshot.png" id="114" name="Picture"/>
+                    <pic:cNvPr descr="./images/disqus-screenshot.png" id="118" name="Picture"/>
                     <pic:cNvPicPr>
                       <a:picLocks noChangeArrowheads="1" noChangeAspect="1"/>
                     </pic:cNvPicPr>
                   </pic:nvPicPr>
                   <pic:blipFill>
-                    <a:blip r:embed="rId112"/>
+                    <a:blip r:embed="rId116"/>
                     <a:stretch>
                       <a:fillRect/>
                     </a:stretch>
@@ -4602,8 +4813,8 @@
         <w:t xml:space="preserve">Kommentare mit Disqus Screenshot</w:t>
       </w:r>
     </w:p>
-    <w:bookmarkEnd w:id="115"/>
-    <w:bookmarkStart w:id="122" w:name="calibre"/>
+    <w:bookmarkEnd w:id="119"/>
+    <w:bookmarkStart w:id="126" w:name="calibre"/>
     <w:p>
       <w:pPr>
         <w:pStyle w:val="Heading3"/>
@@ -4612,7 +4823,7 @@
         <w:rPr>
           <w:rStyle w:val="SectionNumber"/>
         </w:rPr>
-        <w:t xml:space="preserve">2.6.7</w:t>
+        <w:t xml:space="preserve">3.6.7</w:t>
       </w:r>
       <w:r>
         <w:tab/>
@@ -4625,7 +4836,7 @@
       <w:pPr>
         <w:pStyle w:val="FirstParagraph"/>
       </w:pPr>
-      <w:hyperlink r:id="rId89">
+      <w:hyperlink r:id="rId93">
         <w:r>
           <w:rPr>
             <w:rStyle w:val="Hyperlink"/>
@@ -4642,7 +4853,7 @@
       <w:r>
         <w:t xml:space="preserve"> </w:t>
       </w:r>
-      <w:hyperlink r:id="rId116">
+      <w:hyperlink r:id="rId120">
         <w:r>
           <w:rPr>
             <w:rStyle w:val="Hyperlink"/>
@@ -4659,7 +4870,7 @@
       <w:r>
         <w:t xml:space="preserve"> </w:t>
       </w:r>
-      <w:hyperlink r:id="rId117">
+      <w:hyperlink r:id="rId121">
         <w:r>
           <w:rPr>
             <w:rStyle w:val="Hyperlink"/>
@@ -4676,7 +4887,7 @@
       <w:r>
         <w:t xml:space="preserve"> </w:t>
       </w:r>
-      <w:hyperlink r:id="rId118">
+      <w:hyperlink r:id="rId122">
         <w:r>
           <w:rPr>
             <w:rStyle w:val="Hyperlink"/>
@@ -4700,18 +4911,18 @@
           <wp:inline>
             <wp:extent cx="5334000" cy="3823580"/>
             <wp:effectExtent b="0" l="0" r="0" t="0"/>
-            <wp:docPr descr="Calibre Screenshot" title="" id="120" name="Picture"/>
+            <wp:docPr descr="Calibre Screenshot" title="" id="124" name="Picture"/>
             <a:graphic>
               <a:graphicData uri="http://schemas.openxmlformats.org/drawingml/2006/picture">
                 <pic:pic>
                   <pic:nvPicPr>
-                    <pic:cNvPr descr="./images/calibre-screenshot.png" id="121" name="Picture"/>
+                    <pic:cNvPr descr="./images/calibre-screenshot.png" id="125" name="Picture"/>
                     <pic:cNvPicPr>
                       <a:picLocks noChangeArrowheads="1" noChangeAspect="1"/>
                     </pic:cNvPicPr>
                   </pic:nvPicPr>
                   <pic:blipFill>
-                    <a:blip r:embed="rId119"/>
+                    <a:blip r:embed="rId123"/>
                     <a:stretch>
                       <a:fillRect/>
                     </a:stretch>
@@ -4746,9 +4957,9 @@
         <w:t xml:space="preserve">Calibre Screenshot</w:t>
       </w:r>
     </w:p>
-    <w:bookmarkEnd w:id="122"/>
-    <w:bookmarkEnd w:id="123"/>
-    <w:bookmarkStart w:id="128" w:name="github"/>
+    <w:bookmarkEnd w:id="126"/>
+    <w:bookmarkEnd w:id="127"/>
+    <w:bookmarkStart w:id="132" w:name="github"/>
     <w:p>
       <w:pPr>
         <w:pStyle w:val="Heading2"/>
@@ -4757,7 +4968,7 @@
         <w:rPr>
           <w:rStyle w:val="SectionNumber"/>
         </w:rPr>
-        <w:t xml:space="preserve">2.7</w:t>
+        <w:t xml:space="preserve">3.7</w:t>
       </w:r>
       <w:r>
         <w:tab/>
@@ -4770,7 +4981,7 @@
       <w:pPr>
         <w:pStyle w:val="FirstParagraph"/>
       </w:pPr>
-      <w:hyperlink r:id="rId22">
+      <w:hyperlink r:id="rId26">
         <w:r>
           <w:rPr>
             <w:rStyle w:val="Hyperlink"/>
@@ -4815,10 +5026,10 @@
       <w:pPr>
         <w:numPr>
           <w:ilvl w:val="0"/>
-          <w:numId w:val="1012"/>
+          <w:numId w:val="1014"/>
         </w:numPr>
       </w:pPr>
-      <w:hyperlink r:id="rId124">
+      <w:hyperlink r:id="rId128">
         <w:r>
           <w:rPr>
             <w:rStyle w:val="Hyperlink"/>
@@ -4837,10 +5048,10 @@
       <w:pPr>
         <w:numPr>
           <w:ilvl w:val="0"/>
-          <w:numId w:val="1012"/>
+          <w:numId w:val="1014"/>
         </w:numPr>
       </w:pPr>
-      <w:hyperlink r:id="rId67">
+      <w:hyperlink r:id="rId71">
         <w:r>
           <w:rPr>
             <w:rStyle w:val="Hyperlink"/>
@@ -4859,7 +5070,7 @@
       <w:pPr>
         <w:numPr>
           <w:ilvl w:val="0"/>
-          <w:numId w:val="1012"/>
+          <w:numId w:val="1014"/>
         </w:numPr>
       </w:pPr>
       <w:r>
@@ -4868,7 +5079,7 @@
       <w:r>
         <w:t xml:space="preserve"> </w:t>
       </w:r>
-      <w:hyperlink r:id="rId125">
+      <w:hyperlink r:id="rId129">
         <w:r>
           <w:rPr>
             <w:rStyle w:val="Hyperlink"/>
@@ -4887,7 +5098,7 @@
       <w:pPr>
         <w:numPr>
           <w:ilvl w:val="0"/>
-          <w:numId w:val="1012"/>
+          <w:numId w:val="1014"/>
         </w:numPr>
       </w:pPr>
       <w:r>
@@ -4896,7 +5107,7 @@
       <w:r>
         <w:t xml:space="preserve"> </w:t>
       </w:r>
-      <w:hyperlink r:id="rId126">
+      <w:hyperlink r:id="rId130">
         <w:r>
           <w:rPr>
             <w:rStyle w:val="Hyperlink"/>
@@ -4921,7 +5132,7 @@
       <w:r>
         <w:t xml:space="preserve"> </w:t>
       </w:r>
-      <w:hyperlink r:id="rId127">
+      <w:hyperlink r:id="rId131">
         <w:r>
           <w:rPr>
             <w:rStyle w:val="Hyperlink"/>
@@ -4992,9 +5203,9 @@
         <w:t xml:space="preserve">dev1.2 --&gt;v0.2</w:t>
       </w:r>
     </w:p>
-    <w:bookmarkEnd w:id="128"/>
-    <w:bookmarkEnd w:id="129"/>
-    <w:bookmarkStart w:id="133" w:name="lernpfad"/>
+    <w:bookmarkEnd w:id="132"/>
+    <w:bookmarkEnd w:id="133"/>
+    <w:bookmarkStart w:id="137" w:name="lernpfad"/>
     <w:p>
       <w:pPr>
         <w:pStyle w:val="Heading1"/>
@@ -5003,7 +5214,7 @@
         <w:rPr>
           <w:rStyle w:val="SectionNumber"/>
         </w:rPr>
-        <w:t xml:space="preserve">3</w:t>
+        <w:t xml:space="preserve">4</w:t>
       </w:r>
       <w:r>
         <w:tab/>
@@ -5072,7 +5283,7 @@
       <w:pPr>
         <w:numPr>
           <w:ilvl w:val="0"/>
-          <w:numId w:val="1013"/>
+          <w:numId w:val="1015"/>
         </w:numPr>
         <w:pStyle w:val="Compact"/>
       </w:pPr>
@@ -5094,7 +5305,7 @@
       <w:pPr>
         <w:numPr>
           <w:ilvl w:val="0"/>
-          <w:numId w:val="1013"/>
+          <w:numId w:val="1015"/>
         </w:numPr>
         <w:pStyle w:val="Compact"/>
       </w:pPr>
@@ -5116,7 +5327,7 @@
       <w:pPr>
         <w:numPr>
           <w:ilvl w:val="0"/>
-          <w:numId w:val="1013"/>
+          <w:numId w:val="1015"/>
         </w:numPr>
         <w:pStyle w:val="Compact"/>
       </w:pPr>
@@ -5138,7 +5349,7 @@
       <w:pPr>
         <w:numPr>
           <w:ilvl w:val="0"/>
-          <w:numId w:val="1013"/>
+          <w:numId w:val="1015"/>
         </w:numPr>
         <w:pStyle w:val="Compact"/>
       </w:pPr>
@@ -5172,7 +5383,7 @@
       <w:pPr>
         <w:numPr>
           <w:ilvl w:val="0"/>
-          <w:numId w:val="1014"/>
+          <w:numId w:val="1016"/>
         </w:numPr>
         <w:pStyle w:val="Compact"/>
       </w:pPr>
@@ -5194,7 +5405,7 @@
       <w:pPr>
         <w:numPr>
           <w:ilvl w:val="0"/>
-          <w:numId w:val="1014"/>
+          <w:numId w:val="1016"/>
         </w:numPr>
         <w:pStyle w:val="Compact"/>
       </w:pPr>
@@ -5214,7 +5425,7 @@
       <w:r>
         <w:t xml:space="preserve"> </w:t>
       </w:r>
-      <w:hyperlink r:id="rId130">
+      <w:hyperlink r:id="rId134">
         <w:r>
           <w:rPr>
             <w:rStyle w:val="Hyperlink"/>
@@ -5233,7 +5444,7 @@
       <w:pPr>
         <w:numPr>
           <w:ilvl w:val="0"/>
-          <w:numId w:val="1014"/>
+          <w:numId w:val="1016"/>
         </w:numPr>
         <w:pStyle w:val="Compact"/>
       </w:pPr>
@@ -5255,7 +5466,7 @@
       <w:pPr>
         <w:numPr>
           <w:ilvl w:val="0"/>
-          <w:numId w:val="1014"/>
+          <w:numId w:val="1016"/>
         </w:numPr>
         <w:pStyle w:val="Compact"/>
       </w:pPr>
@@ -5275,7 +5486,7 @@
       <w:r>
         <w:t xml:space="preserve"> </w:t>
       </w:r>
-      <w:hyperlink r:id="rId127">
+      <w:hyperlink r:id="rId131">
         <w:r>
           <w:rPr>
             <w:rStyle w:val="Hyperlink"/>
@@ -5303,7 +5514,7 @@
       <w:pPr>
         <w:numPr>
           <w:ilvl w:val="0"/>
-          <w:numId w:val="1015"/>
+          <w:numId w:val="1017"/>
         </w:numPr>
         <w:pStyle w:val="Compact"/>
       </w:pPr>
@@ -5323,7 +5534,7 @@
       <w:r>
         <w:t xml:space="preserve"> </w:t>
       </w:r>
-      <w:hyperlink r:id="rId131">
+      <w:hyperlink r:id="rId135">
         <w:r>
           <w:rPr>
             <w:rStyle w:val="Hyperlink"/>
@@ -5340,7 +5551,7 @@
       <w:r>
         <w:t xml:space="preserve"> </w:t>
       </w:r>
-      <w:hyperlink r:id="rId132">
+      <w:hyperlink r:id="rId136">
         <w:r>
           <w:rPr>
             <w:rStyle w:val="Hyperlink"/>
@@ -5359,7 +5570,7 @@
       <w:pPr>
         <w:numPr>
           <w:ilvl w:val="0"/>
-          <w:numId w:val="1015"/>
+          <w:numId w:val="1017"/>
         </w:numPr>
         <w:pStyle w:val="Compact"/>
       </w:pPr>
@@ -5381,7 +5592,7 @@
       <w:pPr>
         <w:numPr>
           <w:ilvl w:val="0"/>
-          <w:numId w:val="1015"/>
+          <w:numId w:val="1017"/>
         </w:numPr>
         <w:pStyle w:val="Compact"/>
       </w:pPr>
@@ -5399,8 +5610,8 @@
         <w:t xml:space="preserve">Die Version 0.2 wird auf GitHub in Form eines weiteren Release veröffentlicht und auf geeigneten Kanälen an die Zielgruppe kommuniziert. Idealerweise probieren einige Learning Circle den Leitfaden im nächsten Sprint aus, geben Feedback auf Basis dessen dann eine Version 1.0 veröffentlicht werden kann.</w:t>
       </w:r>
     </w:p>
-    <w:bookmarkEnd w:id="133"/>
-    <w:bookmarkStart w:id="137" w:name="anhang"/>
+    <w:bookmarkEnd w:id="137"/>
+    <w:bookmarkStart w:id="141" w:name="anhang"/>
     <w:p>
       <w:pPr>
         <w:pStyle w:val="Heading1"/>
@@ -5409,7 +5620,7 @@
         <w:rPr>
           <w:rStyle w:val="SectionNumber"/>
         </w:rPr>
-        <w:t xml:space="preserve">4</w:t>
+        <w:t xml:space="preserve">5</w:t>
       </w:r>
       <w:r>
         <w:tab/>
@@ -5418,7 +5629,7 @@
         <w:t xml:space="preserve">Anhang</w:t>
       </w:r>
     </w:p>
-    <w:bookmarkStart w:id="134" w:name="danksagungen"/>
+    <w:bookmarkStart w:id="138" w:name="danksagungen"/>
     <w:p>
       <w:pPr>
         <w:pStyle w:val="Heading2"/>
@@ -5427,7 +5638,7 @@
         <w:rPr>
           <w:rStyle w:val="SectionNumber"/>
         </w:rPr>
-        <w:t xml:space="preserve">4.1</w:t>
+        <w:t xml:space="preserve">5.1</w:t>
       </w:r>
       <w:r>
         <w:tab/>
@@ -5444,8 +5655,8 @@
         <w:t xml:space="preserve">Ein großer Dank an die vielen Projekte und Vorarbeiten, die die Erstellung und Verwaltung von lernOS Leitfäden ermöglichen.</w:t>
       </w:r>
     </w:p>
-    <w:bookmarkEnd w:id="134"/>
-    <w:bookmarkStart w:id="135" w:name="änderungshistorie"/>
+    <w:bookmarkEnd w:id="138"/>
+    <w:bookmarkStart w:id="139" w:name="änderungshistorie"/>
     <w:p>
       <w:pPr>
         <w:pStyle w:val="Heading2"/>
@@ -5454,7 +5665,7 @@
         <w:rPr>
           <w:rStyle w:val="SectionNumber"/>
         </w:rPr>
-        <w:t xml:space="preserve">4.2</w:t>
+        <w:t xml:space="preserve">5.2</w:t>
       </w:r>
       <w:r>
         <w:tab/>
@@ -5580,8 +5791,8 @@
         </w:tc>
       </w:tr>
     </w:tbl>
-    <w:bookmarkEnd w:id="135"/>
-    <w:bookmarkStart w:id="136" w:name="lernos-glossar"/>
+    <w:bookmarkEnd w:id="139"/>
+    <w:bookmarkStart w:id="140" w:name="lernos-glossar"/>
     <w:p>
       <w:pPr>
         <w:pStyle w:val="Heading2"/>
@@ -5590,7 +5801,7 @@
         <w:rPr>
           <w:rStyle w:val="SectionNumber"/>
         </w:rPr>
-        <w:t xml:space="preserve">4.3</w:t>
+        <w:t xml:space="preserve">5.3</w:t>
       </w:r>
       <w:r>
         <w:tab/>
@@ -6605,8 +6816,8 @@
         <w:t xml:space="preserve">Result to be achieved (ISO 9001:2015).</w:t>
       </w:r>
     </w:p>
-    <w:bookmarkEnd w:id="136"/>
-    <w:bookmarkEnd w:id="137"/>
+    <w:bookmarkEnd w:id="140"/>
+    <w:bookmarkEnd w:id="141"/>
     <w:sectPr/>
   </w:body>
 </w:document>
@@ -6896,6 +7107,12 @@
     <w:abstractNumId w:val="991"/>
   </w:num>
   <w:num w:numId="1007">
+    <w:abstractNumId w:val="991"/>
+  </w:num>
+  <w:num w:numId="1008">
+    <w:abstractNumId w:val="991"/>
+  </w:num>
+  <w:num w:numId="1009">
     <w:abstractNumId w:val="99411"/>
     <w:lvlOverride w:ilvl="0">
       <w:startOverride w:val="1"/>
@@ -6924,39 +7141,6 @@
     <w:lvlOverride w:ilvl="8">
       <w:startOverride w:val="1"/>
     </w:lvlOverride>
-  </w:num>
-  <w:num w:numId="1008">
-    <w:abstractNumId w:val="99411"/>
-    <w:lvlOverride w:ilvl="0">
-      <w:startOverride w:val="1"/>
-    </w:lvlOverride>
-    <w:lvlOverride w:ilvl="1">
-      <w:startOverride w:val="1"/>
-    </w:lvlOverride>
-    <w:lvlOverride w:ilvl="2">
-      <w:startOverride w:val="1"/>
-    </w:lvlOverride>
-    <w:lvlOverride w:ilvl="3">
-      <w:startOverride w:val="1"/>
-    </w:lvlOverride>
-    <w:lvlOverride w:ilvl="4">
-      <w:startOverride w:val="1"/>
-    </w:lvlOverride>
-    <w:lvlOverride w:ilvl="5">
-      <w:startOverride w:val="1"/>
-    </w:lvlOverride>
-    <w:lvlOverride w:ilvl="6">
-      <w:startOverride w:val="1"/>
-    </w:lvlOverride>
-    <w:lvlOverride w:ilvl="7">
-      <w:startOverride w:val="1"/>
-    </w:lvlOverride>
-    <w:lvlOverride w:ilvl="8">
-      <w:startOverride w:val="1"/>
-    </w:lvlOverride>
-  </w:num>
-  <w:num w:numId="1009">
-    <w:abstractNumId w:val="991"/>
   </w:num>
   <w:num w:numId="1010">
     <w:abstractNumId w:val="99411"/>
@@ -6992,7 +7176,34 @@
     <w:abstractNumId w:val="991"/>
   </w:num>
   <w:num w:numId="1012">
-    <w:abstractNumId w:val="991"/>
+    <w:abstractNumId w:val="99411"/>
+    <w:lvlOverride w:ilvl="0">
+      <w:startOverride w:val="1"/>
+    </w:lvlOverride>
+    <w:lvlOverride w:ilvl="1">
+      <w:startOverride w:val="1"/>
+    </w:lvlOverride>
+    <w:lvlOverride w:ilvl="2">
+      <w:startOverride w:val="1"/>
+    </w:lvlOverride>
+    <w:lvlOverride w:ilvl="3">
+      <w:startOverride w:val="1"/>
+    </w:lvlOverride>
+    <w:lvlOverride w:ilvl="4">
+      <w:startOverride w:val="1"/>
+    </w:lvlOverride>
+    <w:lvlOverride w:ilvl="5">
+      <w:startOverride w:val="1"/>
+    </w:lvlOverride>
+    <w:lvlOverride w:ilvl="6">
+      <w:startOverride w:val="1"/>
+    </w:lvlOverride>
+    <w:lvlOverride w:ilvl="7">
+      <w:startOverride w:val="1"/>
+    </w:lvlOverride>
+    <w:lvlOverride w:ilvl="8">
+      <w:startOverride w:val="1"/>
+    </w:lvlOverride>
   </w:num>
   <w:num w:numId="1013">
     <w:abstractNumId w:val="991"/>
@@ -7001,6 +7212,12 @@
     <w:abstractNumId w:val="991"/>
   </w:num>
   <w:num w:numId="1015">
+    <w:abstractNumId w:val="991"/>
+  </w:num>
+  <w:num w:numId="1016">
+    <w:abstractNumId w:val="991"/>
+  </w:num>
+  <w:num w:numId="1017">
     <w:abstractNumId w:val="991"/>
   </w:num>
 </w:numbering>
